--- a/BAB 1.docx
+++ b/BAB 1.docx
@@ -213,6 +213,52 @@
         </w:rPr>
         <w:t xml:space="preserve"> Pelayanan administrasi desa pada masyarakat pada kurun waktu satu dekade kebelakang yang didominasi oleh media cetak dan tatap muka secara langsung, kini seiring dengan perkembangan jaman dan teknologi telah bergeser menuju ke era digital, yang dirasa lebih efektif dan efisien.</w:t>
       </w:r>
+      <w:r>
+        <w:rPr>
+          <w:rFonts w:ascii="Times New Roman" w:hAnsi="Times New Roman" w:cs="Times New Roman"/>
+          <w:sz w:val="24"/>
+          <w:szCs w:val="24"/>
+          <w:lang w:val="en-US"/>
+        </w:rPr>
+        <w:t xml:space="preserve"> Sistem informasi saat ini telah menjadi alat utama untuk mendukung aktivitas proses bisnis pada perusahaan ataupun lembaga pemerintahan, oleh karena itu pengembangannya sangat melajut pesat. Sistem informasi Desa merupakan suatu fenomena nasional yang mencuat pada awal tahun 2014. </w:t>
+      </w:r>
+      <w:r>
+        <w:rPr>
+          <w:rFonts w:ascii="Times New Roman" w:hAnsi="Times New Roman" w:cs="Times New Roman"/>
+          <w:sz w:val="24"/>
+          <w:szCs w:val="24"/>
+          <w:lang w:val="en-US"/>
+        </w:rPr>
+        <w:lastRenderedPageBreak/>
+        <w:t xml:space="preserve">Fenomen ini terjadi karena disahkannya Undang-Undang No 6 Tahun 2014. Peristiwa ini dicatat dalam lembaran Negar Republik Indonesia tahun 2014 nomor 7. Beberapa Desa yang penulis datangi dan </w:t>
+      </w:r>
+      <w:r>
+        <w:rPr>
+          <w:rFonts w:ascii="Times New Roman" w:hAnsi="Times New Roman" w:cs="Times New Roman"/>
+          <w:sz w:val="24"/>
+          <w:szCs w:val="24"/>
+          <w:lang w:val="en-US"/>
+        </w:rPr>
+        <w:t>teliti</w:t>
+      </w:r>
+      <w:r>
+        <w:rPr>
+          <w:rFonts w:ascii="Times New Roman" w:hAnsi="Times New Roman" w:cs="Times New Roman"/>
+          <w:sz w:val="24"/>
+          <w:szCs w:val="24"/>
+          <w:lang w:val="en-US"/>
+        </w:rPr>
+        <w:t>, khususnya di Kecamatan Ngamprah Kabupaten Bandung Barat mempunyai program yang sama yaitu meningkatkan kualitas dan efisiensi dalam pelayanan kepada masyarakat. Untuk mewujudkan program Desa tersebut maka dibut</w:t>
+      </w:r>
+      <w:r>
+        <w:rPr>
+          <w:rFonts w:ascii="Times New Roman" w:hAnsi="Times New Roman" w:cs="Times New Roman"/>
+          <w:sz w:val="24"/>
+          <w:szCs w:val="24"/>
+          <w:lang w:val="en-US"/>
+        </w:rPr>
+        <w:t>uhkan sistem informasi diharapkan dapat digunakan untuk membantu kinerja dari perangkat Desa dalam melakukan pelayanan kepada masyarakat misalnya dalam surat menyurat.</w:t>
+      </w:r>
     </w:p>
     <w:p>
       <w:pPr>
@@ -313,107 +359,229 @@
           <w:szCs w:val="24"/>
           <w:lang w:val="en-US"/>
         </w:rPr>
+        <w:t xml:space="preserve">yang diperlukan, </w:t>
+      </w:r>
+      <w:r>
+        <w:rPr>
+          <w:rFonts w:ascii="Times New Roman" w:hAnsi="Times New Roman" w:cs="Times New Roman"/>
+          <w:sz w:val="24"/>
+          <w:szCs w:val="24"/>
+          <w:lang w:val="en-US"/>
+        </w:rPr>
+        <w:t xml:space="preserve">salah satu proses yang wajib dilakukan adalah mendatangi desa setempat dan meminta </w:t>
+      </w:r>
+      <w:r>
+        <w:rPr>
+          <w:rFonts w:ascii="Times New Roman" w:hAnsi="Times New Roman" w:cs="Times New Roman"/>
+          <w:sz w:val="24"/>
+          <w:szCs w:val="24"/>
+          <w:lang w:val="en-US"/>
+        </w:rPr>
+        <w:t>dibuatkan</w:t>
+      </w:r>
+      <w:r>
+        <w:rPr>
+          <w:rFonts w:ascii="Times New Roman" w:hAnsi="Times New Roman" w:cs="Times New Roman"/>
+          <w:sz w:val="24"/>
+          <w:szCs w:val="24"/>
+          <w:lang w:val="en-US"/>
+        </w:rPr>
+        <w:t xml:space="preserve"> berkas administrasi yang diperlukan di bagian-bagian tertentu atau bagian pelayanan. Pada saat ini, masih jamak terjadi kendala dan kesalahan dalam pelayanan dan pembuatan berkas administrasi, diantaranya </w:t>
+      </w:r>
+      <w:r>
+        <w:rPr>
+          <w:rFonts w:ascii="Times New Roman" w:hAnsi="Times New Roman" w:cs="Times New Roman"/>
+          <w:sz w:val="24"/>
+          <w:szCs w:val="24"/>
+          <w:lang w:val="en-US"/>
+        </w:rPr>
+        <w:t>ketika bagian pelayanan akan membuatkan berkas administrasi tertentu, berkas</w:t>
+      </w:r>
+      <w:r>
+        <w:rPr>
+          <w:rFonts w:ascii="Times New Roman" w:hAnsi="Times New Roman" w:cs="Times New Roman"/>
+          <w:sz w:val="24"/>
+          <w:szCs w:val="24"/>
+          <w:lang w:val="en-US"/>
+        </w:rPr>
+        <w:t xml:space="preserve"> administrasi</w:t>
+      </w:r>
+      <w:r>
+        <w:rPr>
+          <w:rFonts w:ascii="Times New Roman" w:hAnsi="Times New Roman" w:cs="Times New Roman"/>
+          <w:sz w:val="24"/>
+          <w:szCs w:val="24"/>
+          <w:lang w:val="en-US"/>
+        </w:rPr>
+        <w:t xml:space="preserve"> tersebut sulit untuk dicari</w:t>
+      </w:r>
+      <w:r>
+        <w:rPr>
+          <w:rFonts w:ascii="Times New Roman" w:hAnsi="Times New Roman" w:cs="Times New Roman"/>
+          <w:sz w:val="24"/>
+          <w:szCs w:val="24"/>
+          <w:lang w:val="en-US"/>
+        </w:rPr>
+        <w:t>, karena berkas administrasi tersebut tidak tersimpan atau terstruktur dengan rapih, maka</w:t>
+      </w:r>
+      <w:r>
+        <w:rPr>
+          <w:rFonts w:ascii="Times New Roman" w:hAnsi="Times New Roman" w:cs="Times New Roman"/>
+          <w:sz w:val="24"/>
+          <w:szCs w:val="24"/>
+          <w:lang w:val="en-US"/>
+        </w:rPr>
+        <w:t xml:space="preserve"> kemudian</w:t>
+      </w:r>
+      <w:r>
+        <w:rPr>
+          <w:rFonts w:ascii="Times New Roman" w:hAnsi="Times New Roman" w:cs="Times New Roman"/>
+          <w:sz w:val="24"/>
+          <w:szCs w:val="24"/>
+          <w:lang w:val="en-US"/>
+        </w:rPr>
+        <w:t xml:space="preserve"> pembuatan</w:t>
+      </w:r>
+      <w:r>
+        <w:rPr>
+          <w:rFonts w:ascii="Times New Roman" w:hAnsi="Times New Roman" w:cs="Times New Roman"/>
+          <w:sz w:val="24"/>
+          <w:szCs w:val="24"/>
+          <w:lang w:val="en-US"/>
+        </w:rPr>
+        <w:t xml:space="preserve"> </w:t>
+      </w:r>
+      <w:r>
+        <w:rPr>
+          <w:rFonts w:ascii="Times New Roman" w:hAnsi="Times New Roman" w:cs="Times New Roman"/>
+          <w:sz w:val="24"/>
+          <w:szCs w:val="24"/>
+          <w:lang w:val="en-US"/>
+        </w:rPr>
+        <w:t>berkas administrasi tersebut menjadi terhambat.</w:t>
+      </w:r>
+      <w:r>
+        <w:rPr>
+          <w:rFonts w:ascii="Times New Roman" w:hAnsi="Times New Roman" w:cs="Times New Roman"/>
+          <w:sz w:val="24"/>
+          <w:szCs w:val="24"/>
+          <w:lang w:val="en-US"/>
+        </w:rPr>
+        <w:t xml:space="preserve"> Belum lagi dengan tertumpuknya </w:t>
+      </w:r>
+      <w:r>
+        <w:rPr>
+          <w:rFonts w:ascii="Times New Roman" w:hAnsi="Times New Roman" w:cs="Times New Roman"/>
+          <w:i/>
+          <w:sz w:val="24"/>
+          <w:szCs w:val="24"/>
+          <w:lang w:val="en-US"/>
+        </w:rPr>
+        <w:t xml:space="preserve">file </w:t>
+      </w:r>
+      <w:r>
+        <w:rPr>
+          <w:rFonts w:ascii="Times New Roman" w:hAnsi="Times New Roman" w:cs="Times New Roman"/>
+          <w:sz w:val="24"/>
+          <w:szCs w:val="24"/>
+          <w:lang w:val="en-US"/>
+        </w:rPr>
+        <w:t xml:space="preserve">berkas administrasi, yang dikhawatirkan </w:t>
+      </w:r>
+      <w:r>
+        <w:rPr>
+          <w:rFonts w:ascii="Times New Roman" w:hAnsi="Times New Roman" w:cs="Times New Roman"/>
+          <w:i/>
+          <w:sz w:val="24"/>
+          <w:szCs w:val="24"/>
+          <w:lang w:val="en-US"/>
+        </w:rPr>
+        <w:t xml:space="preserve">file </w:t>
+      </w:r>
+      <w:r>
+        <w:rPr>
+          <w:rFonts w:ascii="Times New Roman" w:hAnsi="Times New Roman" w:cs="Times New Roman"/>
+          <w:sz w:val="24"/>
+          <w:szCs w:val="24"/>
+          <w:lang w:val="en-US"/>
+        </w:rPr>
+        <w:t xml:space="preserve">berkas tersebut hilang, terinfeksi oleh </w:t>
+      </w:r>
+      <w:r>
+        <w:rPr>
+          <w:rFonts w:ascii="Times New Roman" w:hAnsi="Times New Roman" w:cs="Times New Roman"/>
+          <w:i/>
+          <w:sz w:val="24"/>
+          <w:szCs w:val="24"/>
+          <w:lang w:val="en-US"/>
+        </w:rPr>
+        <w:t xml:space="preserve">virus </w:t>
+      </w:r>
+      <w:r>
+        <w:rPr>
+          <w:rFonts w:ascii="Times New Roman" w:hAnsi="Times New Roman" w:cs="Times New Roman"/>
+          <w:sz w:val="24"/>
+          <w:szCs w:val="24"/>
+          <w:lang w:val="en-US"/>
+        </w:rPr>
+        <w:t xml:space="preserve">komputer, atau bahkan </w:t>
+      </w:r>
+      <w:r>
+        <w:rPr>
+          <w:rFonts w:ascii="Times New Roman" w:hAnsi="Times New Roman" w:cs="Times New Roman"/>
+          <w:i/>
+          <w:sz w:val="24"/>
+          <w:szCs w:val="24"/>
+          <w:lang w:val="en-US"/>
+        </w:rPr>
+        <w:t xml:space="preserve">file </w:t>
+      </w:r>
+      <w:r>
+        <w:rPr>
+          <w:rFonts w:ascii="Times New Roman" w:hAnsi="Times New Roman" w:cs="Times New Roman"/>
+          <w:sz w:val="24"/>
+          <w:szCs w:val="24"/>
+          <w:lang w:val="en-US"/>
+        </w:rPr>
+        <w:t xml:space="preserve">berkas tersebut hilang dikarenakan umur </w:t>
+      </w:r>
+      <w:r>
+        <w:rPr>
+          <w:rFonts w:ascii="Times New Roman" w:hAnsi="Times New Roman" w:cs="Times New Roman"/>
+          <w:i/>
+          <w:sz w:val="24"/>
+          <w:szCs w:val="24"/>
+          <w:lang w:val="en-US"/>
+        </w:rPr>
+        <w:t xml:space="preserve">hardisk </w:t>
+      </w:r>
+      <w:r>
+        <w:rPr>
+          <w:rFonts w:ascii="Times New Roman" w:hAnsi="Times New Roman" w:cs="Times New Roman"/>
+          <w:sz w:val="24"/>
+          <w:szCs w:val="24"/>
+          <w:lang w:val="en-US"/>
+        </w:rPr>
+        <w:t>pemyimpanan di komputer rusak disebabkan oleh banyaknya akibat.</w:t>
+      </w:r>
+      <w:r>
+        <w:rPr>
+          <w:rFonts w:ascii="Times New Roman" w:hAnsi="Times New Roman" w:cs="Times New Roman"/>
+          <w:sz w:val="24"/>
+          <w:szCs w:val="24"/>
+          <w:lang w:val="en-US"/>
+        </w:rPr>
+        <w:t xml:space="preserve"> Oleh sebab itu, dibutuhkan sarana yang dapat mempermudah dalam proses pelayanan atau </w:t>
+      </w:r>
+      <w:r>
+        <w:rPr>
+          <w:rFonts w:ascii="Times New Roman" w:hAnsi="Times New Roman" w:cs="Times New Roman"/>
+          <w:sz w:val="24"/>
+          <w:szCs w:val="24"/>
+          <w:lang w:val="en-US"/>
+        </w:rPr>
         <w:lastRenderedPageBreak/>
-        <w:t xml:space="preserve">yang diperlukan, </w:t>
-      </w:r>
-      <w:r>
-        <w:rPr>
-          <w:rFonts w:ascii="Times New Roman" w:hAnsi="Times New Roman" w:cs="Times New Roman"/>
-          <w:sz w:val="24"/>
-          <w:szCs w:val="24"/>
-          <w:lang w:val="en-US"/>
-        </w:rPr>
-        <w:t xml:space="preserve">salah satu proses yang wajib dilakukan adalah mendatangi desa setempat dan meminta </w:t>
-      </w:r>
-      <w:r>
-        <w:rPr>
-          <w:rFonts w:ascii="Times New Roman" w:hAnsi="Times New Roman" w:cs="Times New Roman"/>
-          <w:sz w:val="24"/>
-          <w:szCs w:val="24"/>
-          <w:lang w:val="en-US"/>
-        </w:rPr>
-        <w:t>dibuatkan</w:t>
-      </w:r>
-      <w:r>
-        <w:rPr>
-          <w:rFonts w:ascii="Times New Roman" w:hAnsi="Times New Roman" w:cs="Times New Roman"/>
-          <w:sz w:val="24"/>
-          <w:szCs w:val="24"/>
-          <w:lang w:val="en-US"/>
-        </w:rPr>
-        <w:t xml:space="preserve"> berkas administrasi yang diperlukan di bagian-bagian tertentu atau bagian pelayanan. Pada saat ini, masih jamak terjadi kendala dan kesalahan dalam pelayanan dan pembuatan berkas administrasi, diantaranya </w:t>
-      </w:r>
-      <w:r>
-        <w:rPr>
-          <w:rFonts w:ascii="Times New Roman" w:hAnsi="Times New Roman" w:cs="Times New Roman"/>
-          <w:sz w:val="24"/>
-          <w:szCs w:val="24"/>
-          <w:lang w:val="en-US"/>
-        </w:rPr>
-        <w:t>ketika bagian pelayanan akan membuatkan berkas administrasi tertentu, berkas</w:t>
-      </w:r>
-      <w:r>
-        <w:rPr>
-          <w:rFonts w:ascii="Times New Roman" w:hAnsi="Times New Roman" w:cs="Times New Roman"/>
-          <w:sz w:val="24"/>
-          <w:szCs w:val="24"/>
-          <w:lang w:val="en-US"/>
-        </w:rPr>
-        <w:t xml:space="preserve"> administrasi</w:t>
-      </w:r>
-      <w:r>
-        <w:rPr>
-          <w:rFonts w:ascii="Times New Roman" w:hAnsi="Times New Roman" w:cs="Times New Roman"/>
-          <w:sz w:val="24"/>
-          <w:szCs w:val="24"/>
-          <w:lang w:val="en-US"/>
-        </w:rPr>
-        <w:t xml:space="preserve"> tersebut sulit untuk dicari</w:t>
-      </w:r>
-      <w:r>
-        <w:rPr>
-          <w:rFonts w:ascii="Times New Roman" w:hAnsi="Times New Roman" w:cs="Times New Roman"/>
-          <w:sz w:val="24"/>
-          <w:szCs w:val="24"/>
-          <w:lang w:val="en-US"/>
-        </w:rPr>
-        <w:t>, karena berkas administrasi tersebut tidak tersimpan atau terstruktur dengan rapih, maka</w:t>
-      </w:r>
-      <w:r>
-        <w:rPr>
-          <w:rFonts w:ascii="Times New Roman" w:hAnsi="Times New Roman" w:cs="Times New Roman"/>
-          <w:sz w:val="24"/>
-          <w:szCs w:val="24"/>
-          <w:lang w:val="en-US"/>
-        </w:rPr>
-        <w:t xml:space="preserve"> kemudian</w:t>
-      </w:r>
-      <w:r>
-        <w:rPr>
-          <w:rFonts w:ascii="Times New Roman" w:hAnsi="Times New Roman" w:cs="Times New Roman"/>
-          <w:sz w:val="24"/>
-          <w:szCs w:val="24"/>
-          <w:lang w:val="en-US"/>
-        </w:rPr>
-        <w:t xml:space="preserve"> pembuatan</w:t>
-      </w:r>
-      <w:r>
-        <w:rPr>
-          <w:rFonts w:ascii="Times New Roman" w:hAnsi="Times New Roman" w:cs="Times New Roman"/>
-          <w:sz w:val="24"/>
-          <w:szCs w:val="24"/>
-          <w:lang w:val="en-US"/>
-        </w:rPr>
-        <w:t xml:space="preserve"> </w:t>
-      </w:r>
-      <w:r>
-        <w:rPr>
-          <w:rFonts w:ascii="Times New Roman" w:hAnsi="Times New Roman" w:cs="Times New Roman"/>
-          <w:sz w:val="24"/>
-          <w:szCs w:val="24"/>
-          <w:lang w:val="en-US"/>
-        </w:rPr>
-        <w:t xml:space="preserve">berkas administrasi tersebut menjadi terhambat. Oleh sebab itu, dibutuhkan sarana yang dapat mempermudah dalam proses pelayanan atau pembuatan berkas administrasi yang dapat mempermudah dalam menjalankan pelayanan tersebut, salah satunya dengan menggunakan aplikasi berbasis media </w:t>
+        <w:t xml:space="preserve">pembuatan berkas administrasi yang dapat mempermudah dalam menjalankan pelayanan tersebut, salah satunya dengan menggunakan aplikasi berbasis media </w:t>
       </w:r>
       <w:r>
         <w:rPr>
@@ -505,7 +673,7 @@
           <w:szCs w:val="24"/>
           <w:lang w:val="en-US"/>
         </w:rPr>
-        <w:t>“A</w:t>
+        <w:t>“Sistem Informasi</w:t>
       </w:r>
       <w:r>
         <w:rPr>
@@ -513,18 +681,9 @@
           <w:b/>
           <w:sz w:val="24"/>
           <w:szCs w:val="24"/>
-        </w:rPr>
-        <w:t>plikasi</w:t>
-      </w:r>
-      <w:r>
-        <w:rPr>
-          <w:rFonts w:ascii="Times New Roman" w:hAnsi="Times New Roman" w:cs="Times New Roman"/>
-          <w:b/>
-          <w:sz w:val="24"/>
-          <w:szCs w:val="24"/>
-          <w:lang w:val="en-US"/>
-        </w:rPr>
-        <w:t xml:space="preserve"> Pelayanan Berkas Administrasi Desa</w:t>
+          <w:lang w:val="en-US"/>
+        </w:rPr>
+        <w:t xml:space="preserve"> Administrasi Desa</w:t>
       </w:r>
       <w:r>
         <w:rPr>
@@ -616,6 +775,7 @@
           <w:rFonts w:ascii="Times New Roman" w:hAnsi="Times New Roman" w:cs="Times New Roman"/>
           <w:sz w:val="24"/>
           <w:szCs w:val="24"/>
+          <w:lang w:val="en-US"/>
         </w:rPr>
       </w:pPr>
       <w:r>
@@ -674,13 +834,24 @@
           <w:szCs w:val="24"/>
           <w:lang w:val="en-US"/>
         </w:rPr>
-        <w:t>Pencarian berkas administrasi masih menggunakan manual</w:t>
-      </w:r>
-      <w:r>
-        <w:rPr>
-          <w:rFonts w:ascii="Times New Roman" w:hAnsi="Times New Roman" w:cs="Times New Roman"/>
-          <w:sz w:val="24"/>
-          <w:szCs w:val="24"/>
+        <w:t xml:space="preserve">Pembuatan berkas administrasi masih menggunakan cara </w:t>
+      </w:r>
+      <w:r>
+        <w:rPr>
+          <w:rFonts w:ascii="Times New Roman" w:hAnsi="Times New Roman" w:cs="Times New Roman"/>
+          <w:i/>
+          <w:sz w:val="24"/>
+          <w:szCs w:val="24"/>
+          <w:lang w:val="en-US"/>
+        </w:rPr>
+        <w:t>konvensional</w:t>
+      </w:r>
+      <w:r>
+        <w:rPr>
+          <w:rFonts w:ascii="Times New Roman" w:hAnsi="Times New Roman" w:cs="Times New Roman"/>
+          <w:sz w:val="24"/>
+          <w:szCs w:val="24"/>
+          <w:lang w:val="en-US"/>
         </w:rPr>
         <w:t>.</w:t>
       </w:r>
@@ -707,14 +878,32 @@
           <w:szCs w:val="24"/>
           <w:lang w:val="en-US"/>
         </w:rPr>
-        <w:t>Tidak terstrukturnya berkas administrasi</w:t>
-      </w:r>
-      <w:r>
-        <w:rPr>
-          <w:rFonts w:ascii="Times New Roman" w:hAnsi="Times New Roman" w:cs="Times New Roman"/>
-          <w:sz w:val="24"/>
-          <w:szCs w:val="24"/>
-          <w:lang w:val="en-US"/>
+        <w:t>Pencarian berkas admin</w:t>
+      </w:r>
+      <w:r>
+        <w:rPr>
+          <w:rFonts w:ascii="Times New Roman" w:hAnsi="Times New Roman" w:cs="Times New Roman"/>
+          <w:sz w:val="24"/>
+          <w:szCs w:val="24"/>
+          <w:lang w:val="en-US"/>
+        </w:rPr>
+        <w:t xml:space="preserve">istrasi masih menggunakan cara </w:t>
+      </w:r>
+      <w:r>
+        <w:rPr>
+          <w:rFonts w:ascii="Times New Roman" w:hAnsi="Times New Roman" w:cs="Times New Roman"/>
+          <w:i/>
+          <w:sz w:val="24"/>
+          <w:szCs w:val="24"/>
+          <w:lang w:val="en-US"/>
+        </w:rPr>
+        <w:t>konvensional</w:t>
+      </w:r>
+      <w:r>
+        <w:rPr>
+          <w:rFonts w:ascii="Times New Roman" w:hAnsi="Times New Roman" w:cs="Times New Roman"/>
+          <w:sz w:val="24"/>
+          <w:szCs w:val="24"/>
         </w:rPr>
         <w:t>.</w:t>
       </w:r>
@@ -741,7 +930,134 @@
           <w:szCs w:val="24"/>
           <w:lang w:val="en-US"/>
         </w:rPr>
-        <w:t>Pencatatan jumlah pengguna layanan administrasi tertentu masih menggunakan manual</w:t>
+        <w:t>Tidak terstrukturnya</w:t>
+      </w:r>
+      <w:r>
+        <w:rPr>
+          <w:rFonts w:ascii="Times New Roman" w:hAnsi="Times New Roman" w:cs="Times New Roman"/>
+          <w:sz w:val="24"/>
+          <w:szCs w:val="24"/>
+          <w:lang w:val="en-US"/>
+        </w:rPr>
+        <w:t xml:space="preserve"> </w:t>
+      </w:r>
+      <w:r>
+        <w:rPr>
+          <w:rFonts w:ascii="Times New Roman" w:hAnsi="Times New Roman" w:cs="Times New Roman"/>
+          <w:i/>
+          <w:sz w:val="24"/>
+          <w:szCs w:val="24"/>
+          <w:lang w:val="en-US"/>
+        </w:rPr>
+        <w:t>file</w:t>
+      </w:r>
+      <w:r>
+        <w:rPr>
+          <w:rFonts w:ascii="Times New Roman" w:hAnsi="Times New Roman" w:cs="Times New Roman"/>
+          <w:sz w:val="24"/>
+          <w:szCs w:val="24"/>
+          <w:lang w:val="en-US"/>
+        </w:rPr>
+        <w:t xml:space="preserve"> berkas administrasi</w:t>
+      </w:r>
+      <w:r>
+        <w:rPr>
+          <w:rFonts w:ascii="Times New Roman" w:hAnsi="Times New Roman" w:cs="Times New Roman"/>
+          <w:sz w:val="24"/>
+          <w:szCs w:val="24"/>
+          <w:lang w:val="en-US"/>
+        </w:rPr>
+        <w:t>.</w:t>
+      </w:r>
+    </w:p>
+    <w:p>
+      <w:pPr>
+        <w:pStyle w:val="ListParagraph"/>
+        <w:numPr>
+          <w:ilvl w:val="0"/>
+          <w:numId w:val="2"/>
+        </w:numPr>
+        <w:spacing w:line="480" w:lineRule="auto"/>
+        <w:jc w:val="both"/>
+        <w:rPr>
+          <w:rFonts w:ascii="Times New Roman" w:hAnsi="Times New Roman" w:cs="Times New Roman"/>
+          <w:sz w:val="24"/>
+          <w:szCs w:val="24"/>
+        </w:rPr>
+      </w:pPr>
+      <w:r>
+        <w:rPr>
+          <w:rFonts w:ascii="Times New Roman" w:hAnsi="Times New Roman" w:cs="Times New Roman"/>
+          <w:sz w:val="24"/>
+          <w:szCs w:val="24"/>
+          <w:lang w:val="en-US"/>
+        </w:rPr>
+        <w:t>Pencatatan jumlah</w:t>
+      </w:r>
+      <w:r>
+        <w:rPr>
+          <w:rFonts w:ascii="Times New Roman" w:hAnsi="Times New Roman" w:cs="Times New Roman"/>
+          <w:sz w:val="24"/>
+          <w:szCs w:val="24"/>
+          <w:lang w:val="en-US"/>
+        </w:rPr>
+        <w:t xml:space="preserve"> dan </w:t>
+      </w:r>
+      <w:r>
+        <w:rPr>
+          <w:rFonts w:ascii="Times New Roman" w:hAnsi="Times New Roman" w:cs="Times New Roman"/>
+          <w:i/>
+          <w:sz w:val="24"/>
+          <w:szCs w:val="24"/>
+          <w:lang w:val="en-US"/>
+        </w:rPr>
+        <w:t>register</w:t>
+      </w:r>
+      <w:r>
+        <w:rPr>
+          <w:rFonts w:ascii="Times New Roman" w:hAnsi="Times New Roman" w:cs="Times New Roman"/>
+          <w:sz w:val="24"/>
+          <w:szCs w:val="24"/>
+          <w:lang w:val="en-US"/>
+        </w:rPr>
+        <w:t xml:space="preserve"> total</w:t>
+      </w:r>
+      <w:r>
+        <w:rPr>
+          <w:rFonts w:ascii="Times New Roman" w:hAnsi="Times New Roman" w:cs="Times New Roman"/>
+          <w:sz w:val="24"/>
+          <w:szCs w:val="24"/>
+          <w:lang w:val="en-US"/>
+        </w:rPr>
+        <w:t xml:space="preserve"> pengguna layanan administrasi t</w:t>
+      </w:r>
+      <w:r>
+        <w:rPr>
+          <w:rFonts w:ascii="Times New Roman" w:hAnsi="Times New Roman" w:cs="Times New Roman"/>
+          <w:sz w:val="24"/>
+          <w:szCs w:val="24"/>
+          <w:lang w:val="en-US"/>
+        </w:rPr>
+        <w:t xml:space="preserve">ertentu masih menggunakan cara </w:t>
+      </w:r>
+      <w:r>
+        <w:rPr>
+          <w:rFonts w:ascii="Times New Roman" w:hAnsi="Times New Roman" w:cs="Times New Roman"/>
+          <w:i/>
+          <w:sz w:val="24"/>
+          <w:szCs w:val="24"/>
+          <w:lang w:val="en-US"/>
+        </w:rPr>
+        <w:t>konvensional</w:t>
+      </w:r>
+      <w:r>
+        <w:rPr>
+          <w:rFonts w:ascii="Times New Roman" w:hAnsi="Times New Roman" w:cs="Times New Roman"/>
+          <w:sz w:val="24"/>
+          <w:szCs w:val="24"/>
+          <w:lang w:val="en-US"/>
+        </w:rPr>
+        <w:t>.</w:t>
       </w:r>
     </w:p>
     <w:p>
@@ -768,7 +1084,6 @@
           <w:sz w:val="24"/>
           <w:szCs w:val="24"/>
         </w:rPr>
-        <w:lastRenderedPageBreak/>
         <w:t>Tujuan</w:t>
       </w:r>
     </w:p>
@@ -905,6 +1220,77 @@
       <w:pPr>
         <w:pStyle w:val="ListParagraph"/>
         <w:numPr>
+          <w:ilvl w:val="0"/>
+          <w:numId w:val="4"/>
+        </w:numPr>
+        <w:spacing w:line="480" w:lineRule="auto"/>
+        <w:ind w:left="426"/>
+        <w:jc w:val="both"/>
+        <w:rPr>
+          <w:rFonts w:ascii="Times New Roman" w:hAnsi="Times New Roman" w:cs="Times New Roman"/>
+          <w:sz w:val="24"/>
+          <w:szCs w:val="24"/>
+        </w:rPr>
+      </w:pPr>
+      <w:r>
+        <w:rPr>
+          <w:rFonts w:ascii="Times New Roman" w:hAnsi="Times New Roman" w:cs="Times New Roman"/>
+          <w:sz w:val="24"/>
+          <w:szCs w:val="24"/>
+          <w:lang w:val="en-US"/>
+        </w:rPr>
+        <w:t xml:space="preserve">Mengurangi terjadinya </w:t>
+      </w:r>
+      <w:r>
+        <w:rPr>
+          <w:rFonts w:ascii="Times New Roman" w:hAnsi="Times New Roman" w:cs="Times New Roman"/>
+          <w:i/>
+          <w:sz w:val="24"/>
+          <w:szCs w:val="24"/>
+          <w:lang w:val="en-US"/>
+        </w:rPr>
+        <w:t xml:space="preserve">file </w:t>
+      </w:r>
+      <w:r>
+        <w:rPr>
+          <w:rFonts w:ascii="Times New Roman" w:hAnsi="Times New Roman" w:cs="Times New Roman"/>
+          <w:sz w:val="24"/>
+          <w:szCs w:val="24"/>
+          <w:lang w:val="en-US"/>
+        </w:rPr>
+        <w:t>berkas yang bisa hilang karena berbagai kejadian.</w:t>
+      </w:r>
+    </w:p>
+    <w:p>
+      <w:pPr>
+        <w:pStyle w:val="ListParagraph"/>
+        <w:numPr>
+          <w:ilvl w:val="0"/>
+          <w:numId w:val="4"/>
+        </w:numPr>
+        <w:spacing w:line="480" w:lineRule="auto"/>
+        <w:ind w:left="426"/>
+        <w:jc w:val="both"/>
+        <w:rPr>
+          <w:rFonts w:ascii="Times New Roman" w:hAnsi="Times New Roman" w:cs="Times New Roman"/>
+          <w:sz w:val="24"/>
+          <w:szCs w:val="24"/>
+        </w:rPr>
+      </w:pPr>
+      <w:r>
+        <w:rPr>
+          <w:rFonts w:ascii="Times New Roman" w:hAnsi="Times New Roman" w:cs="Times New Roman"/>
+          <w:sz w:val="24"/>
+          <w:szCs w:val="24"/>
+          <w:lang w:val="en-US"/>
+        </w:rPr>
+        <w:t>Memudahkan perhitungan total masyarakat yang membuat berkas administrasi tertentu.</w:t>
+      </w:r>
+    </w:p>
+    <w:p>
+      <w:pPr>
+        <w:pStyle w:val="ListParagraph"/>
+        <w:numPr>
           <w:ilvl w:val="1"/>
           <w:numId w:val="1"/>
         </w:numPr>
@@ -925,6 +1311,7 @@
           <w:sz w:val="24"/>
           <w:szCs w:val="24"/>
         </w:rPr>
+        <w:lastRenderedPageBreak/>
         <w:t>Batasan Masalah</w:t>
       </w:r>
     </w:p>
@@ -1134,28 +1521,27 @@
           <w:sz w:val="24"/>
           <w:szCs w:val="24"/>
         </w:rPr>
-        <w:t>Manfaat Penelitian</w:t>
-      </w:r>
-    </w:p>
-    <w:p>
-      <w:pPr>
-        <w:spacing w:line="480" w:lineRule="auto"/>
-        <w:ind w:firstLine="426"/>
+        <w:t>Metodologi Penelitian</w:t>
+      </w:r>
+    </w:p>
+    <w:p>
+      <w:pPr>
+        <w:spacing w:line="480" w:lineRule="auto"/>
+        <w:ind w:left="-6" w:firstLine="432"/>
         <w:jc w:val="both"/>
         <w:rPr>
           <w:rFonts w:ascii="Times New Roman" w:hAnsi="Times New Roman" w:cs="Times New Roman"/>
-          <w:b/>
-          <w:sz w:val="24"/>
-          <w:szCs w:val="24"/>
-        </w:rPr>
-      </w:pPr>
-      <w:r>
-        <w:rPr>
-          <w:rFonts w:ascii="Times New Roman" w:hAnsi="Times New Roman" w:cs="Times New Roman"/>
-          <w:sz w:val="24"/>
-          <w:szCs w:val="24"/>
-        </w:rPr>
-        <w:t>Manfaat penelitian ini dapat dikategorikan sebagai manfaat praktis dan manfaat akademis:</w:t>
+          <w:sz w:val="24"/>
+          <w:szCs w:val="24"/>
+        </w:rPr>
+      </w:pPr>
+      <w:r>
+        <w:rPr>
+          <w:rFonts w:ascii="Times New Roman" w:hAnsi="Times New Roman" w:cs="Times New Roman"/>
+          <w:sz w:val="24"/>
+          <w:szCs w:val="24"/>
+        </w:rPr>
+        <w:t>Metodologi penyusunan skripsi ini dilakukan agar pembuatan aplikasi ini dapat berjalan dengan terarah sesuai rencana dan mencapai hasil yang diharapkan. Adapun metodologi waterfall yang diterapkan pada penyusunan skripsi ini adalah:</w:t>
       </w:r>
     </w:p>
     <w:p>
@@ -1182,258 +1568,6 @@
           <w:sz w:val="24"/>
           <w:szCs w:val="24"/>
         </w:rPr>
-        <w:t>Kegunaan Praktis</w:t>
-      </w:r>
-    </w:p>
-    <w:p>
-      <w:pPr>
-        <w:spacing w:line="480" w:lineRule="auto"/>
-        <w:ind w:firstLine="426"/>
-        <w:jc w:val="both"/>
-        <w:rPr>
-          <w:rFonts w:ascii="Times New Roman" w:hAnsi="Times New Roman" w:cs="Times New Roman"/>
-          <w:sz w:val="24"/>
-          <w:szCs w:val="24"/>
-          <w:lang w:val="en-US"/>
-        </w:rPr>
-      </w:pPr>
-      <w:r>
-        <w:rPr>
-          <w:rFonts w:ascii="Times New Roman" w:hAnsi="Times New Roman" w:cs="Times New Roman"/>
-          <w:sz w:val="24"/>
-          <w:szCs w:val="24"/>
-        </w:rPr>
-        <w:t>Penelitian bermanfaat untuk menyelesaikan permasalahan praktis. Selain itu hasil dari suatu penelitian diharapkan bisa memberikan manfaat secara langsung ataupun tidak langsung dalam hal seperti:</w:t>
-      </w:r>
-    </w:p>
-    <w:p>
-      <w:pPr>
-        <w:spacing w:line="480" w:lineRule="auto"/>
-        <w:ind w:firstLine="426"/>
-        <w:jc w:val="both"/>
-        <w:rPr>
-          <w:rFonts w:ascii="Times New Roman" w:hAnsi="Times New Roman" w:cs="Times New Roman"/>
-          <w:b/>
-          <w:sz w:val="24"/>
-          <w:szCs w:val="24"/>
-          <w:lang w:val="en-US"/>
-        </w:rPr>
-      </w:pPr>
-    </w:p>
-    <w:p>
-      <w:pPr>
-        <w:pStyle w:val="ListParagraph"/>
-        <w:numPr>
-          <w:ilvl w:val="0"/>
-          <w:numId w:val="6"/>
-        </w:numPr>
-        <w:spacing w:line="480" w:lineRule="auto"/>
-        <w:ind w:left="426"/>
-        <w:jc w:val="both"/>
-        <w:rPr>
-          <w:rFonts w:ascii="Times New Roman" w:hAnsi="Times New Roman" w:cs="Times New Roman"/>
-          <w:sz w:val="24"/>
-          <w:szCs w:val="24"/>
-        </w:rPr>
-      </w:pPr>
-      <w:r>
-        <w:rPr>
-          <w:rFonts w:ascii="Times New Roman" w:hAnsi="Times New Roman" w:cs="Times New Roman"/>
-          <w:sz w:val="24"/>
-          <w:szCs w:val="24"/>
-        </w:rPr>
-        <w:lastRenderedPageBreak/>
-        <w:t>Pengembangan Ilmu Pengetahuan</w:t>
-      </w:r>
-    </w:p>
-    <w:p>
-      <w:pPr>
-        <w:pStyle w:val="ListParagraph"/>
-        <w:spacing w:line="480" w:lineRule="auto"/>
-        <w:ind w:left="426"/>
-        <w:jc w:val="both"/>
-        <w:rPr>
-          <w:rFonts w:ascii="Times New Roman" w:hAnsi="Times New Roman" w:cs="Times New Roman"/>
-          <w:sz w:val="24"/>
-          <w:szCs w:val="24"/>
-        </w:rPr>
-      </w:pPr>
-      <w:r>
-        <w:rPr>
-          <w:rFonts w:ascii="Times New Roman" w:hAnsi="Times New Roman" w:cs="Times New Roman"/>
-          <w:sz w:val="24"/>
-          <w:szCs w:val="24"/>
-        </w:rPr>
-        <w:t>Hasil dari penelitian bisa memberikan kontribusi berharga terhadap perkembangan ilmu pendidikan, khususnya dalam penerapan model evaluasi pembelajaran.</w:t>
-      </w:r>
-    </w:p>
-    <w:p>
-      <w:pPr>
-        <w:pStyle w:val="ListParagraph"/>
-        <w:numPr>
-          <w:ilvl w:val="0"/>
-          <w:numId w:val="6"/>
-        </w:numPr>
-        <w:spacing w:line="480" w:lineRule="auto"/>
-        <w:ind w:left="426"/>
-        <w:jc w:val="both"/>
-        <w:rPr>
-          <w:rFonts w:ascii="Times New Roman" w:hAnsi="Times New Roman" w:cs="Times New Roman"/>
-          <w:sz w:val="24"/>
-          <w:szCs w:val="24"/>
-        </w:rPr>
-      </w:pPr>
-      <w:r>
-        <w:rPr>
-          <w:rFonts w:ascii="Times New Roman" w:hAnsi="Times New Roman" w:cs="Times New Roman"/>
-          <w:sz w:val="24"/>
-          <w:szCs w:val="24"/>
-        </w:rPr>
-        <w:t xml:space="preserve">Untuk </w:t>
-      </w:r>
-      <w:r>
-        <w:rPr>
-          <w:rFonts w:ascii="Times New Roman" w:hAnsi="Times New Roman" w:cs="Times New Roman"/>
-          <w:sz w:val="24"/>
-          <w:szCs w:val="24"/>
-          <w:lang w:val="en-US"/>
-        </w:rPr>
-        <w:t>Institusi</w:t>
-      </w:r>
-    </w:p>
-    <w:p>
-      <w:pPr>
-        <w:pStyle w:val="ListParagraph"/>
-        <w:spacing w:line="480" w:lineRule="auto"/>
-        <w:ind w:left="426"/>
-        <w:jc w:val="both"/>
-        <w:rPr>
-          <w:rFonts w:ascii="Times New Roman" w:hAnsi="Times New Roman" w:cs="Times New Roman"/>
-          <w:sz w:val="24"/>
-          <w:szCs w:val="24"/>
-        </w:rPr>
-      </w:pPr>
-      <w:r>
-        <w:rPr>
-          <w:rFonts w:ascii="Times New Roman" w:hAnsi="Times New Roman" w:cs="Times New Roman"/>
-          <w:sz w:val="24"/>
-          <w:szCs w:val="24"/>
-        </w:rPr>
-        <w:t xml:space="preserve">Sebagai masukan untuk </w:t>
-      </w:r>
-      <w:r>
-        <w:rPr>
-          <w:rFonts w:ascii="Times New Roman" w:hAnsi="Times New Roman" w:cs="Times New Roman"/>
-          <w:sz w:val="24"/>
-          <w:szCs w:val="24"/>
-        </w:rPr>
-        <w:t>institusi</w:t>
-      </w:r>
-      <w:r>
-        <w:rPr>
-          <w:rFonts w:ascii="Times New Roman" w:hAnsi="Times New Roman" w:cs="Times New Roman"/>
-          <w:sz w:val="24"/>
-          <w:szCs w:val="24"/>
-        </w:rPr>
-        <w:t xml:space="preserve"> guna memperbaiki evaluasi</w:t>
-      </w:r>
-      <w:r>
-        <w:rPr>
-          <w:rFonts w:ascii="Times New Roman" w:hAnsi="Times New Roman" w:cs="Times New Roman"/>
-          <w:sz w:val="24"/>
-          <w:szCs w:val="24"/>
-          <w:lang w:val="en-US"/>
-        </w:rPr>
-        <w:t xml:space="preserve"> </w:t>
-      </w:r>
-      <w:r>
-        <w:rPr>
-          <w:rFonts w:ascii="Times New Roman" w:hAnsi="Times New Roman" w:cs="Times New Roman"/>
-          <w:sz w:val="24"/>
-          <w:szCs w:val="24"/>
-        </w:rPr>
-        <w:t xml:space="preserve">supaya menjadi lebih </w:t>
-      </w:r>
-      <w:r>
-        <w:rPr>
-          <w:rFonts w:ascii="Times New Roman" w:hAnsi="Times New Roman" w:cs="Times New Roman"/>
-          <w:sz w:val="24"/>
-          <w:szCs w:val="24"/>
-        </w:rPr>
-        <w:t>baik.</w:t>
-      </w:r>
-    </w:p>
-    <w:p>
-      <w:pPr>
-        <w:pStyle w:val="ListParagraph"/>
-        <w:numPr>
-          <w:ilvl w:val="1"/>
-          <w:numId w:val="1"/>
-        </w:numPr>
-        <w:spacing w:line="480" w:lineRule="auto"/>
-        <w:ind w:left="426"/>
-        <w:jc w:val="both"/>
-        <w:rPr>
-          <w:rFonts w:ascii="Times New Roman" w:hAnsi="Times New Roman" w:cs="Times New Roman"/>
-          <w:b/>
-          <w:sz w:val="24"/>
-          <w:szCs w:val="24"/>
-        </w:rPr>
-      </w:pPr>
-      <w:r>
-        <w:rPr>
-          <w:rFonts w:ascii="Times New Roman" w:hAnsi="Times New Roman" w:cs="Times New Roman"/>
-          <w:b/>
-          <w:sz w:val="24"/>
-          <w:szCs w:val="24"/>
-        </w:rPr>
-        <w:t>Metodologi Penelitian</w:t>
-      </w:r>
-    </w:p>
-    <w:p>
-      <w:pPr>
-        <w:spacing w:line="480" w:lineRule="auto"/>
-        <w:ind w:left="-6" w:firstLine="432"/>
-        <w:jc w:val="both"/>
-        <w:rPr>
-          <w:rFonts w:ascii="Times New Roman" w:hAnsi="Times New Roman" w:cs="Times New Roman"/>
-          <w:sz w:val="24"/>
-          <w:szCs w:val="24"/>
-        </w:rPr>
-      </w:pPr>
-      <w:r>
-        <w:rPr>
-          <w:rFonts w:ascii="Times New Roman" w:hAnsi="Times New Roman" w:cs="Times New Roman"/>
-          <w:sz w:val="24"/>
-          <w:szCs w:val="24"/>
-        </w:rPr>
-        <w:t>Metodologi penyusunan skripsi ini dilakukan agar pembuatan aplikasi ini dapat berjalan dengan terarah sesuai rencana dan mencapai hasil yang diharapkan. Adapun metodologi waterfall yang diterapkan pada penyusunan skripsi ini adalah:</w:t>
-      </w:r>
-    </w:p>
-    <w:p>
-      <w:pPr>
-        <w:pStyle w:val="ListParagraph"/>
-        <w:numPr>
-          <w:ilvl w:val="2"/>
-          <w:numId w:val="1"/>
-        </w:numPr>
-        <w:spacing w:line="480" w:lineRule="auto"/>
-        <w:ind w:left="426" w:hanging="426"/>
-        <w:jc w:val="both"/>
-        <w:rPr>
-          <w:rFonts w:ascii="Times New Roman" w:hAnsi="Times New Roman" w:cs="Times New Roman"/>
-          <w:b/>
-          <w:sz w:val="24"/>
-          <w:szCs w:val="24"/>
-        </w:rPr>
-      </w:pPr>
-      <w:r>
-        <w:rPr>
-          <w:rFonts w:ascii="Times New Roman" w:hAnsi="Times New Roman" w:cs="Times New Roman"/>
-          <w:b/>
-          <w:sz w:val="24"/>
-          <w:szCs w:val="24"/>
-        </w:rPr>
         <w:t xml:space="preserve">Metodologi </w:t>
       </w:r>
       <w:r>
@@ -1909,26 +2043,6 @@
     <w:p>
       <w:pPr>
         <w:pStyle w:val="Isi"/>
-        <w:spacing w:line="480" w:lineRule="auto"/>
-        <w:ind w:left="851"/>
-        <w:rPr>
-          <w:szCs w:val="24"/>
-        </w:rPr>
-      </w:pPr>
-    </w:p>
-    <w:p>
-      <w:pPr>
-        <w:pStyle w:val="Isi"/>
-        <w:spacing w:line="480" w:lineRule="auto"/>
-        <w:ind w:left="851"/>
-        <w:rPr>
-          <w:szCs w:val="24"/>
-        </w:rPr>
-      </w:pPr>
-    </w:p>
-    <w:p>
-      <w:pPr>
-        <w:pStyle w:val="Isi"/>
         <w:numPr>
           <w:ilvl w:val="0"/>
           <w:numId w:val="7"/>
@@ -1943,6 +2057,7 @@
         <w:rPr>
           <w:szCs w:val="24"/>
         </w:rPr>
+        <w:lastRenderedPageBreak/>
         <w:t>Wawancara (</w:t>
       </w:r>
       <w:r>
@@ -2559,28 +2674,44 @@
           <w:sz w:val="24"/>
           <w:szCs w:val="24"/>
         </w:rPr>
+        <w:t>Gambar 1.1 Metodologi Pengembangan Per</w:t>
+      </w:r>
+      <w:r>
+        <w:rPr>
+          <w:rFonts w:ascii="Times New Roman" w:hAnsi="Times New Roman" w:cs="Times New Roman"/>
+          <w:sz w:val="24"/>
+          <w:szCs w:val="24"/>
+        </w:rPr>
+        <w:t>angkat Lunak Waterfall Model</w:t>
+      </w:r>
+      <w:r>
+        <w:rPr>
+          <w:rFonts w:ascii="Times New Roman" w:hAnsi="Times New Roman" w:cs="Times New Roman"/>
+          <w:sz w:val="24"/>
+          <w:szCs w:val="24"/>
+        </w:rPr>
+        <w:t>.</w:t>
+      </w:r>
+    </w:p>
+    <w:p>
+      <w:pPr>
+        <w:pStyle w:val="ListParagraph"/>
+        <w:spacing w:line="480" w:lineRule="auto"/>
+        <w:jc w:val="both"/>
+        <w:rPr>
+          <w:rFonts w:ascii="Times New Roman" w:hAnsi="Times New Roman" w:cs="Times New Roman"/>
+          <w:sz w:val="24"/>
+          <w:szCs w:val="24"/>
+        </w:rPr>
+      </w:pPr>
+      <w:r>
+        <w:rPr>
+          <w:rFonts w:ascii="Times New Roman" w:hAnsi="Times New Roman" w:cs="Times New Roman"/>
+          <w:iCs/>
+          <w:sz w:val="24"/>
+          <w:szCs w:val="24"/>
+        </w:rPr>
         <w:lastRenderedPageBreak/>
-        <w:t>Gambar 1.1 Metodologi Pengembangan Perangkat Lunak Waterfall Model [8].</w:t>
-      </w:r>
-    </w:p>
-    <w:p>
-      <w:pPr>
-        <w:pStyle w:val="ListParagraph"/>
-        <w:spacing w:line="480" w:lineRule="auto"/>
-        <w:jc w:val="both"/>
-        <w:rPr>
-          <w:rFonts w:ascii="Times New Roman" w:hAnsi="Times New Roman" w:cs="Times New Roman"/>
-          <w:sz w:val="24"/>
-          <w:szCs w:val="24"/>
-        </w:rPr>
-      </w:pPr>
-      <w:r>
-        <w:rPr>
-          <w:rFonts w:ascii="Times New Roman" w:hAnsi="Times New Roman" w:cs="Times New Roman"/>
-          <w:iCs/>
-          <w:sz w:val="24"/>
-          <w:szCs w:val="24"/>
-        </w:rPr>
         <w:t xml:space="preserve">Keterangan dari gambar 1.1 menjelaskan tentang bagaimana metodologi waterfall, </w:t>
       </w:r>
       <w:r>
@@ -2923,7 +3054,7 @@
           <w:szCs w:val="24"/>
           <w:lang w:val="en-US"/>
         </w:rPr>
-        <w:t xml:space="preserve"> kepada narasumber bersangkutan yang bertempat di kantor desa Cilame yang beralamat  </w:t>
+        <w:t xml:space="preserve"> kepada narasumber bersangkutan yang bertempat di kantor desa Cilame yang beralamat  Jl. Galudra No. 37 dan di kantor desa Gadobangkong yang beralamat Jl. Raya </w:t>
       </w:r>
       <w:r>
         <w:rPr>
@@ -2933,7 +3064,7 @@
           <w:lang w:val="en-US"/>
         </w:rPr>
         <w:lastRenderedPageBreak/>
-        <w:t>Jl. Galudra No. 37 dan di kantor desa Gadobangkong yang beralamat Jl. Raya Gadobangkong No. 30. Penelitian ini berlangsung sejak tanggal 12 Agustus 2019 – sampai dengan selesai.</w:t>
+        <w:t>Gadobangkong No. 30. Penelitian ini berlangsung sejak tanggal 12 Agustus 2019 – sampai dengan selesai.</w:t>
       </w:r>
     </w:p>
     <w:p>
@@ -3825,6 +3956,7 @@
         <w:rPr>
           <w:szCs w:val="24"/>
         </w:rPr>
+        <w:lastRenderedPageBreak/>
         <w:t xml:space="preserve">BAB </w:t>
       </w:r>
       <w:r>
@@ -3980,9 +4112,11 @@
     <w:sectPr>
       <w:headerReference w:type="default" r:id="rId9"/>
       <w:footerReference w:type="default" r:id="rId10"/>
+      <w:footerReference w:type="first" r:id="rId11"/>
       <w:pgSz w:w="11906" w:h="16838" w:code="9"/>
       <w:pgMar w:top="2268" w:right="1701" w:bottom="1701" w:left="2268" w:header="709" w:footer="709" w:gutter="0"/>
       <w:cols w:space="708"/>
+      <w:titlePg/>
       <w:docGrid w:linePitch="360"/>
     </w:sectPr>
   </w:body>
@@ -4030,6 +4164,41 @@
 </w:ftr>
 </file>
 
+<file path=word/footer2.xml><?xml version="1.0" encoding="utf-8"?>
+<w:ftr xmlns:ve="http://schemas.openxmlformats.org/markup-compatibility/2006" xmlns:o="urn:schemas-microsoft-com:office:office" xmlns:r="http://schemas.openxmlformats.org/officeDocument/2006/relationships" xmlns:m="http://schemas.openxmlformats.org/officeDocument/2006/math" xmlns:v="urn:schemas-microsoft-com:vml" xmlns:wp="http://schemas.openxmlformats.org/drawingml/2006/wordprocessingDrawing" xmlns:w10="urn:schemas-microsoft-com:office:word" xmlns:w="http://schemas.openxmlformats.org/wordprocessingml/2006/main" xmlns:wne="http://schemas.microsoft.com/office/word/2006/wordml">
+  <w:sdt>
+    <w:sdtPr>
+      <w:id w:val="165154"/>
+      <w:docPartObj>
+        <w:docPartGallery w:val="Page Numbers (Bottom of Page)"/>
+        <w:docPartUnique/>
+      </w:docPartObj>
+    </w:sdtPr>
+    <w:sdtContent>
+      <w:p>
+        <w:pPr>
+          <w:pStyle w:val="Footer"/>
+          <w:jc w:val="center"/>
+        </w:pPr>
+        <w:fldSimple w:instr=" PAGE   \* MERGEFORMAT ">
+          <w:r>
+            <w:rPr>
+              <w:noProof/>
+            </w:rPr>
+            <w:t>1</w:t>
+          </w:r>
+        </w:fldSimple>
+      </w:p>
+    </w:sdtContent>
+  </w:sdt>
+  <w:p>
+    <w:pPr>
+      <w:pStyle w:val="Footer"/>
+    </w:pPr>
+  </w:p>
+</w:ftr>
+</file>
+
 <file path=word/footnotes.xml><?xml version="1.0" encoding="utf-8"?>
 <w:footnotes xmlns:ve="http://schemas.openxmlformats.org/markup-compatibility/2006" xmlns:o="urn:schemas-microsoft-com:office:office" xmlns:r="http://schemas.openxmlformats.org/officeDocument/2006/relationships" xmlns:m="http://schemas.openxmlformats.org/officeDocument/2006/math" xmlns:v="urn:schemas-microsoft-com:vml" xmlns:wp="http://schemas.openxmlformats.org/drawingml/2006/wordprocessingDrawing" xmlns:w10="urn:schemas-microsoft-com:office:word" xmlns:w="http://schemas.openxmlformats.org/wordprocessingml/2006/main" xmlns:wne="http://schemas.microsoft.com/office/word/2006/wordml">
   <w:footnote w:type="separator" w:id="0">
@@ -4059,17 +4228,12 @@
 <w:hdr xmlns:ve="http://schemas.openxmlformats.org/markup-compatibility/2006" xmlns:o="urn:schemas-microsoft-com:office:office" xmlns:r="http://schemas.openxmlformats.org/officeDocument/2006/relationships" xmlns:m="http://schemas.openxmlformats.org/officeDocument/2006/math" xmlns:v="urn:schemas-microsoft-com:vml" xmlns:wp="http://schemas.openxmlformats.org/drawingml/2006/wordprocessingDrawing" xmlns:w10="urn:schemas-microsoft-com:office:word" xmlns:w="http://schemas.openxmlformats.org/wordprocessingml/2006/main" xmlns:wne="http://schemas.microsoft.com/office/word/2006/wordml">
   <w:sdt>
     <w:sdtPr>
-      <w:id w:val="-1144198851"/>
+      <w:id w:val="165153"/>
       <w:docPartObj>
         <w:docPartGallery w:val="Page Numbers (Top of Page)"/>
         <w:docPartUnique/>
       </w:docPartObj>
     </w:sdtPr>
-    <w:sdtEndPr>
-      <w:rPr>
-        <w:noProof/>
-      </w:rPr>
-    </w:sdtEndPr>
     <w:sdtContent>
       <w:p>
         <w:pPr>
@@ -4081,7 +4245,7 @@
             <w:rPr>
               <w:noProof/>
             </w:rPr>
-            <w:t>1</w:t>
+            <w:t>7</w:t>
           </w:r>
         </w:fldSimple>
       </w:p>
@@ -5696,7 +5860,7 @@
   <a:extraClrSchemeLst/>
   <a:extLst>
     <a:ext uri="{05A4C25C-085E-4340-85A3-A5531E510DB2}">
-      <thm15:themeFamily xmlns="" xmlns:thm15="http://schemas.microsoft.com/office/thememl/2012/main" name="Office Theme" id="{62F939B6-93AF-4DB8-9C6B-D6C7DFDC589F}" vid="{4A3C46E8-61CC-4603-A589-7422A47A8E4A}"/>
+      <thm15:themeFamily xmlns:thm15="http://schemas.microsoft.com/office/thememl/2012/main" xmlns="" name="Office Theme" id="{62F939B6-93AF-4DB8-9C6B-D6C7DFDC589F}" vid="{4A3C46E8-61CC-4603-A589-7422A47A8E4A}"/>
     </a:ext>
   </a:extLst>
 </a:theme>
@@ -5707,7 +5871,7 @@
 </file>
 
 <file path=customXml/itemProps1.xml><?xml version="1.0" encoding="utf-8"?>
-<ds:datastoreItem xmlns:ds="http://schemas.openxmlformats.org/officeDocument/2006/customXml" ds:itemID="{6688E3D9-2CDC-40B1-B8BC-0E90AE2AA8A6}">
+<ds:datastoreItem xmlns:ds="http://schemas.openxmlformats.org/officeDocument/2006/customXml" ds:itemID="{CCC95F33-2989-4834-81FE-DE5A4C1CA441}">
   <ds:schemaRefs>
     <ds:schemaRef ds:uri="http://schemas.openxmlformats.org/officeDocument/2006/bibliography"/>
   </ds:schemaRefs>

--- a/BAB 1.docx
+++ b/BAB 1.docx
@@ -230,7 +230,25 @@
           <w:lang w:val="en-US"/>
         </w:rPr>
         <w:lastRenderedPageBreak/>
-        <w:t xml:space="preserve">Fenomen ini terjadi karena disahkannya Undang-Undang No 6 Tahun 2014. Peristiwa ini dicatat dalam lembaran Negar Republik Indonesia tahun 2014 nomor 7. Beberapa Desa yang penulis datangi dan </w:t>
+        <w:t>Fenomen ini terjadi karena disahkannya Undang-Undang No 6 Tahun 2014. Peristiwa ini dicatat dalam lembaran Negar Republik Indonesia tahun 2014 nomo</w:t>
+      </w:r>
+      <w:r>
+        <w:rPr>
+          <w:rFonts w:ascii="Times New Roman" w:hAnsi="Times New Roman" w:cs="Times New Roman"/>
+          <w:sz w:val="24"/>
+          <w:szCs w:val="24"/>
+          <w:lang w:val="en-US"/>
+        </w:rPr>
+        <w:t xml:space="preserve">r 7. Beberapa Desa yang </w:t>
+      </w:r>
+      <w:r>
+        <w:rPr>
+          <w:rFonts w:ascii="Times New Roman" w:hAnsi="Times New Roman" w:cs="Times New Roman"/>
+          <w:sz w:val="24"/>
+          <w:szCs w:val="24"/>
+          <w:lang w:val="en-US"/>
+        </w:rPr>
+        <w:t xml:space="preserve">datangi dan </w:t>
       </w:r>
       <w:r>
         <w:rPr>
@@ -1356,8 +1374,17 @@
           <w:rFonts w:ascii="Times New Roman" w:hAnsi="Times New Roman" w:cs="Times New Roman"/>
           <w:sz w:val="24"/>
           <w:szCs w:val="24"/>
-        </w:rPr>
-        <w:t xml:space="preserve">Penulis hanya melakukan penelitian di bagian </w:t>
+          <w:lang w:val="en-US"/>
+        </w:rPr>
+        <w:t>Perancangan</w:t>
+      </w:r>
+      <w:r>
+        <w:rPr>
+          <w:rFonts w:ascii="Times New Roman" w:hAnsi="Times New Roman" w:cs="Times New Roman"/>
+          <w:sz w:val="24"/>
+          <w:szCs w:val="24"/>
+        </w:rPr>
+        <w:t xml:space="preserve"> hanya melakukan penelitian di bagian </w:t>
       </w:r>
       <w:r>
         <w:rPr>
@@ -3054,8 +3081,43 @@
           <w:szCs w:val="24"/>
           <w:lang w:val="en-US"/>
         </w:rPr>
-        <w:t xml:space="preserve"> kepada narasumber bersangkutan yang bertempat di kantor desa Cilame yang beralamat  Jl. Galudra No. 37 dan di kantor desa Gadobangkong yang beralamat Jl. Raya </w:t>
-      </w:r>
+        <w:t xml:space="preserve"> kepada narasumber bersangkutan yang</w:t>
+      </w:r>
+      <w:r>
+        <w:rPr>
+          <w:rFonts w:ascii="Times New Roman" w:hAnsi="Times New Roman" w:cs="Times New Roman"/>
+          <w:sz w:val="24"/>
+          <w:szCs w:val="24"/>
+          <w:lang w:val="en-US"/>
+        </w:rPr>
+        <w:t xml:space="preserve"> dilangsungan dan dilaksanakan di beberapa tempat, yaitu:</w:t>
+      </w:r>
+      <w:r>
+        <w:rPr>
+          <w:rFonts w:ascii="Times New Roman" w:hAnsi="Times New Roman" w:cs="Times New Roman"/>
+          <w:sz w:val="24"/>
+          <w:szCs w:val="24"/>
+          <w:lang w:val="en-US"/>
+        </w:rPr>
+        <w:t xml:space="preserve"> </w:t>
+      </w:r>
+    </w:p>
+    <w:p>
+      <w:pPr>
+        <w:pStyle w:val="ListParagraph"/>
+        <w:numPr>
+          <w:ilvl w:val="0"/>
+          <w:numId w:val="11"/>
+        </w:numPr>
+        <w:spacing w:line="480" w:lineRule="auto"/>
+        <w:jc w:val="both"/>
+        <w:rPr>
+          <w:rFonts w:ascii="Times New Roman" w:hAnsi="Times New Roman" w:cs="Times New Roman"/>
+          <w:sz w:val="24"/>
+          <w:szCs w:val="24"/>
+          <w:lang w:val="en-US"/>
+        </w:rPr>
+      </w:pPr>
       <w:r>
         <w:rPr>
           <w:rFonts w:ascii="Times New Roman" w:hAnsi="Times New Roman" w:cs="Times New Roman"/>
@@ -3064,7 +3126,55 @@
           <w:lang w:val="en-US"/>
         </w:rPr>
         <w:lastRenderedPageBreak/>
-        <w:t>Gadobangkong No. 30. Penelitian ini berlangsung sejak tanggal 12 Agustus 2019 – sampai dengan selesai.</w:t>
+        <w:t>Kantor Desa Cilame yang beralamat di Jl. Galudra No. 37</w:t>
+      </w:r>
+    </w:p>
+    <w:p>
+      <w:pPr>
+        <w:pStyle w:val="ListParagraph"/>
+        <w:numPr>
+          <w:ilvl w:val="0"/>
+          <w:numId w:val="11"/>
+        </w:numPr>
+        <w:spacing w:line="480" w:lineRule="auto"/>
+        <w:jc w:val="both"/>
+        <w:rPr>
+          <w:rFonts w:ascii="Times New Roman" w:hAnsi="Times New Roman" w:cs="Times New Roman"/>
+          <w:sz w:val="24"/>
+          <w:szCs w:val="24"/>
+          <w:lang w:val="en-US"/>
+        </w:rPr>
+      </w:pPr>
+      <w:r>
+        <w:rPr>
+          <w:rFonts w:ascii="Times New Roman" w:hAnsi="Times New Roman" w:cs="Times New Roman"/>
+          <w:sz w:val="24"/>
+          <w:szCs w:val="24"/>
+          <w:lang w:val="en-US"/>
+        </w:rPr>
+        <w:t>Kantor Desa Gadobangkong yang beralamat Jl. Raya Gadobangkong No. 30</w:t>
+      </w:r>
+    </w:p>
+    <w:p>
+      <w:pPr>
+        <w:spacing w:line="480" w:lineRule="auto"/>
+        <w:ind w:left="-6" w:firstLine="432"/>
+        <w:jc w:val="both"/>
+        <w:rPr>
+          <w:rFonts w:ascii="Times New Roman" w:hAnsi="Times New Roman" w:cs="Times New Roman"/>
+          <w:sz w:val="24"/>
+          <w:szCs w:val="24"/>
+          <w:lang w:val="en-US"/>
+        </w:rPr>
+      </w:pPr>
+      <w:r>
+        <w:rPr>
+          <w:rFonts w:ascii="Times New Roman" w:hAnsi="Times New Roman" w:cs="Times New Roman"/>
+          <w:sz w:val="24"/>
+          <w:szCs w:val="24"/>
+          <w:lang w:val="en-US"/>
+        </w:rPr>
+        <w:t>Penelitian ini berlangsung sejak tanggal 12 Agustus 2019 – sampai dengan selesai.</w:t>
       </w:r>
     </w:p>
     <w:p>
@@ -3143,19 +3253,13 @@
         <w:rPr>
           <w:szCs w:val="24"/>
         </w:rPr>
-        <w:t>ini, penulis</w:t>
-      </w:r>
-      <w:r>
-        <w:rPr>
-          <w:szCs w:val="24"/>
-        </w:rPr>
-        <w:t xml:space="preserve"> </w:t>
-      </w:r>
-      <w:r>
-        <w:rPr>
-          <w:szCs w:val="24"/>
-        </w:rPr>
-        <w:t>membagi</w:t>
+        <w:t xml:space="preserve">ini, </w:t>
+      </w:r>
+      <w:r>
+        <w:rPr>
+          <w:szCs w:val="24"/>
+        </w:rPr>
+        <w:t>terbagi menjadi beberapa</w:t>
       </w:r>
       <w:r>
         <w:rPr>
@@ -3227,7 +3331,19 @@
         <w:rPr>
           <w:szCs w:val="24"/>
         </w:rPr>
-        <w:t>sebagaiberikut :</w:t>
+        <w:t>sebagai</w:t>
+      </w:r>
+      <w:r>
+        <w:rPr>
+          <w:szCs w:val="24"/>
+        </w:rPr>
+        <w:t xml:space="preserve"> </w:t>
+      </w:r>
+      <w:r>
+        <w:rPr>
+          <w:szCs w:val="24"/>
+        </w:rPr>
+        <w:t>berikut :</w:t>
       </w:r>
     </w:p>
     <w:p>
@@ -3777,6 +3893,26 @@
         <w:ind w:left="360"/>
         <w:rPr>
           <w:szCs w:val="24"/>
+        </w:rPr>
+      </w:pPr>
+    </w:p>
+    <w:p>
+      <w:pPr>
+        <w:pStyle w:val="Isi"/>
+        <w:spacing w:line="480" w:lineRule="auto"/>
+        <w:ind w:left="360"/>
+        <w:rPr>
+          <w:szCs w:val="24"/>
+        </w:rPr>
+      </w:pPr>
+    </w:p>
+    <w:p>
+      <w:pPr>
+        <w:pStyle w:val="Isi"/>
+        <w:spacing w:line="480" w:lineRule="auto"/>
+        <w:ind w:left="360"/>
+        <w:rPr>
+          <w:szCs w:val="24"/>
           <w:lang w:val="id-ID"/>
         </w:rPr>
       </w:pPr>
@@ -3784,6 +3920,7 @@
         <w:rPr>
           <w:szCs w:val="24"/>
         </w:rPr>
+        <w:lastRenderedPageBreak/>
         <w:t xml:space="preserve">BAB </w:t>
       </w:r>
       <w:r>
@@ -3942,21 +4079,10 @@
           <w:szCs w:val="24"/>
         </w:rPr>
       </w:pPr>
-    </w:p>
-    <w:p>
-      <w:pPr>
-        <w:pStyle w:val="Isi"/>
-        <w:spacing w:line="480" w:lineRule="auto"/>
-        <w:ind w:left="360"/>
-        <w:rPr>
-          <w:szCs w:val="24"/>
-        </w:rPr>
-      </w:pPr>
-      <w:r>
-        <w:rPr>
-          <w:szCs w:val="24"/>
-        </w:rPr>
-        <w:lastRenderedPageBreak/>
+      <w:r>
+        <w:rPr>
+          <w:szCs w:val="24"/>
+        </w:rPr>
         <w:t xml:space="preserve">BAB </w:t>
       </w:r>
       <w:r>
@@ -4245,7 +4371,7 @@
             <w:rPr>
               <w:noProof/>
             </w:rPr>
-            <w:t>7</w:t>
+            <w:t>8</w:t>
           </w:r>
         </w:fldSimple>
       </w:p>
@@ -5221,6 +5347,92 @@
       <w:lvlJc w:val="right"/>
       <w:pPr>
         <w:ind w:left="6480" w:hanging="180"/>
+      </w:pPr>
+    </w:lvl>
+  </w:abstractNum>
+  <w:abstractNum w:abstractNumId="10">
+    <w:nsid w:val="6E3D79AD"/>
+    <w:multiLevelType w:val="hybridMultilevel"/>
+    <w:tmpl w:val="83363B32"/>
+    <w:lvl w:ilvl="0" w:tplc="0409000F">
+      <w:start w:val="1"/>
+      <w:numFmt w:val="decimal"/>
+      <w:lvlText w:val="%1."/>
+      <w:lvlJc w:val="left"/>
+      <w:pPr>
+        <w:ind w:left="1146" w:hanging="360"/>
+      </w:pPr>
+    </w:lvl>
+    <w:lvl w:ilvl="1" w:tplc="04090019" w:tentative="1">
+      <w:start w:val="1"/>
+      <w:numFmt w:val="lowerLetter"/>
+      <w:lvlText w:val="%2."/>
+      <w:lvlJc w:val="left"/>
+      <w:pPr>
+        <w:ind w:left="1866" w:hanging="360"/>
+      </w:pPr>
+    </w:lvl>
+    <w:lvl w:ilvl="2" w:tplc="0409001B" w:tentative="1">
+      <w:start w:val="1"/>
+      <w:numFmt w:val="lowerRoman"/>
+      <w:lvlText w:val="%3."/>
+      <w:lvlJc w:val="right"/>
+      <w:pPr>
+        <w:ind w:left="2586" w:hanging="180"/>
+      </w:pPr>
+    </w:lvl>
+    <w:lvl w:ilvl="3" w:tplc="0409000F" w:tentative="1">
+      <w:start w:val="1"/>
+      <w:numFmt w:val="decimal"/>
+      <w:lvlText w:val="%4."/>
+      <w:lvlJc w:val="left"/>
+      <w:pPr>
+        <w:ind w:left="3306" w:hanging="360"/>
+      </w:pPr>
+    </w:lvl>
+    <w:lvl w:ilvl="4" w:tplc="04090019" w:tentative="1">
+      <w:start w:val="1"/>
+      <w:numFmt w:val="lowerLetter"/>
+      <w:lvlText w:val="%5."/>
+      <w:lvlJc w:val="left"/>
+      <w:pPr>
+        <w:ind w:left="4026" w:hanging="360"/>
+      </w:pPr>
+    </w:lvl>
+    <w:lvl w:ilvl="5" w:tplc="0409001B" w:tentative="1">
+      <w:start w:val="1"/>
+      <w:numFmt w:val="lowerRoman"/>
+      <w:lvlText w:val="%6."/>
+      <w:lvlJc w:val="right"/>
+      <w:pPr>
+        <w:ind w:left="4746" w:hanging="180"/>
+      </w:pPr>
+    </w:lvl>
+    <w:lvl w:ilvl="6" w:tplc="0409000F" w:tentative="1">
+      <w:start w:val="1"/>
+      <w:numFmt w:val="decimal"/>
+      <w:lvlText w:val="%7."/>
+      <w:lvlJc w:val="left"/>
+      <w:pPr>
+        <w:ind w:left="5466" w:hanging="360"/>
+      </w:pPr>
+    </w:lvl>
+    <w:lvl w:ilvl="7" w:tplc="04090019" w:tentative="1">
+      <w:start w:val="1"/>
+      <w:numFmt w:val="lowerLetter"/>
+      <w:lvlText w:val="%8."/>
+      <w:lvlJc w:val="left"/>
+      <w:pPr>
+        <w:ind w:left="6186" w:hanging="360"/>
+      </w:pPr>
+    </w:lvl>
+    <w:lvl w:ilvl="8" w:tplc="0409001B" w:tentative="1">
+      <w:start w:val="1"/>
+      <w:numFmt w:val="lowerRoman"/>
+      <w:lvlText w:val="%9."/>
+      <w:lvlJc w:val="right"/>
+      <w:pPr>
+        <w:ind w:left="6906" w:hanging="180"/>
       </w:pPr>
     </w:lvl>
   </w:abstractNum>
@@ -5253,6 +5465,9 @@
   </w:num>
   <w:num w:numId="10">
     <w:abstractNumId w:val="0"/>
+  </w:num>
+  <w:num w:numId="11">
+    <w:abstractNumId w:val="10"/>
   </w:num>
 </w:numbering>
 </file>
@@ -5860,7 +6075,7 @@
   <a:extraClrSchemeLst/>
   <a:extLst>
     <a:ext uri="{05A4C25C-085E-4340-85A3-A5531E510DB2}">
-      <thm15:themeFamily xmlns:thm15="http://schemas.microsoft.com/office/thememl/2012/main" xmlns="" name="Office Theme" id="{62F939B6-93AF-4DB8-9C6B-D6C7DFDC589F}" vid="{4A3C46E8-61CC-4603-A589-7422A47A8E4A}"/>
+      <thm15:themeFamily xmlns="" xmlns:thm15="http://schemas.microsoft.com/office/thememl/2012/main" name="Office Theme" id="{62F939B6-93AF-4DB8-9C6B-D6C7DFDC589F}" vid="{4A3C46E8-61CC-4603-A589-7422A47A8E4A}"/>
     </a:ext>
   </a:extLst>
 </a:theme>

--- a/BAB 1.docx
+++ b/BAB 1.docx
@@ -2710,6 +2710,55 @@
           <w:szCs w:val="24"/>
         </w:rPr>
         <w:t>angkat Lunak Waterfall Model</w:t>
+      </w:r>
+      <w:r>
+        <w:rPr>
+          <w:rFonts w:ascii="Times New Roman" w:hAnsi="Times New Roman" w:cs="Times New Roman"/>
+          <w:sz w:val="24"/>
+          <w:szCs w:val="24"/>
+          <w:lang w:val="en-US"/>
+        </w:rPr>
+        <w:t xml:space="preserve"> </w:t>
+      </w:r>
+      <w:r>
+        <w:rPr>
+          <w:rFonts w:ascii="Times New Roman" w:hAnsi="Times New Roman" w:cs="Times New Roman"/>
+          <w:b/>
+          <w:sz w:val="24"/>
+          <w:szCs w:val="24"/>
+          <w:lang w:val="en-US"/>
+        </w:rPr>
+        <w:t>[</w:t>
+      </w:r>
+      <w:r>
+        <w:rPr>
+          <w:rFonts w:ascii="Times New Roman" w:hAnsi="Times New Roman" w:cs="Times New Roman"/>
+          <w:b/>
+          <w:sz w:val="24"/>
+          <w:szCs w:val="24"/>
+          <w:lang w:val="en-US"/>
+        </w:rPr>
+        <w:t>1</w:t>
+      </w:r>
+      <w:r>
+        <w:rPr>
+          <w:rFonts w:ascii="Times New Roman" w:hAnsi="Times New Roman" w:cs="Times New Roman"/>
+          <w:b/>
+          <w:sz w:val="24"/>
+          <w:szCs w:val="24"/>
+          <w:lang w:val="en-US"/>
+        </w:rPr>
+        <w:t>1</w:t>
+      </w:r>
+      <w:r>
+        <w:rPr>
+          <w:rFonts w:ascii="Times New Roman" w:hAnsi="Times New Roman" w:cs="Times New Roman"/>
+          <w:b/>
+          <w:sz w:val="24"/>
+          <w:szCs w:val="24"/>
+          <w:lang w:val="en-US"/>
+        </w:rPr>
+        <w:t>]</w:t>
       </w:r>
       <w:r>
         <w:rPr>
@@ -4371,7 +4420,7 @@
             <w:rPr>
               <w:noProof/>
             </w:rPr>
-            <w:t>8</w:t>
+            <w:t>5</w:t>
           </w:r>
         </w:fldSimple>
       </w:p>

--- a/BAB 1.docx
+++ b/BAB 1.docx
@@ -84,7 +84,7 @@
     <w:p>
       <w:pPr>
         <w:spacing w:line="480" w:lineRule="auto"/>
-        <w:ind w:firstLine="426"/>
+        <w:ind w:firstLine="360"/>
         <w:jc w:val="both"/>
         <w:rPr>
           <w:rFonts w:ascii="Times New Roman" w:hAnsi="Times New Roman" w:cs="Times New Roman"/>
@@ -158,7 +158,7 @@
     <w:p>
       <w:pPr>
         <w:spacing w:line="480" w:lineRule="auto"/>
-        <w:ind w:firstLine="426"/>
+        <w:ind w:firstLine="360"/>
         <w:jc w:val="both"/>
         <w:rPr>
           <w:rFonts w:ascii="Times New Roman" w:hAnsi="Times New Roman" w:cs="Times New Roman"/>
@@ -281,7 +281,7 @@
     <w:p>
       <w:pPr>
         <w:spacing w:line="480" w:lineRule="auto"/>
-        <w:ind w:firstLine="426"/>
+        <w:ind w:firstLine="360"/>
         <w:jc w:val="both"/>
         <w:rPr>
           <w:rFonts w:ascii="Times New Roman" w:hAnsi="Times New Roman" w:cs="Times New Roman"/>
@@ -624,7 +624,7 @@
     <w:p>
       <w:pPr>
         <w:spacing w:line="480" w:lineRule="auto"/>
-        <w:ind w:firstLine="426"/>
+        <w:ind w:firstLine="360"/>
         <w:jc w:val="both"/>
         <w:rPr>
           <w:rFonts w:ascii="Times New Roman" w:hAnsi="Times New Roman" w:cs="Times New Roman"/>
@@ -787,7 +787,7 @@
     <w:p>
       <w:pPr>
         <w:spacing w:line="480" w:lineRule="auto"/>
-        <w:ind w:left="-6" w:firstLine="432"/>
+        <w:ind w:left="-6" w:firstLine="366"/>
         <w:jc w:val="both"/>
         <w:rPr>
           <w:rFonts w:ascii="Times New Roman" w:hAnsi="Times New Roman" w:cs="Times New Roman"/>
@@ -3106,7 +3106,7 @@
     <w:p>
       <w:pPr>
         <w:spacing w:line="480" w:lineRule="auto"/>
-        <w:ind w:left="-6" w:firstLine="432"/>
+        <w:ind w:left="-6" w:firstLine="366"/>
         <w:jc w:val="both"/>
         <w:rPr>
           <w:rFonts w:ascii="Times New Roman" w:hAnsi="Times New Roman" w:cs="Times New Roman"/>
@@ -3207,7 +3207,7 @@
     <w:p>
       <w:pPr>
         <w:spacing w:line="480" w:lineRule="auto"/>
-        <w:ind w:left="-6" w:firstLine="432"/>
+        <w:ind w:left="-6" w:firstLine="366"/>
         <w:jc w:val="both"/>
         <w:rPr>
           <w:rFonts w:ascii="Times New Roman" w:hAnsi="Times New Roman" w:cs="Times New Roman"/>
@@ -4420,7 +4420,7 @@
             <w:rPr>
               <w:noProof/>
             </w:rPr>
-            <w:t>5</w:t>
+            <w:t>8</w:t>
           </w:r>
         </w:fldSimple>
       </w:p>

--- a/BAB 1.docx
+++ b/BAB 1.docx
@@ -230,7 +230,25 @@
           <w:lang w:val="en-US"/>
         </w:rPr>
         <w:lastRenderedPageBreak/>
-        <w:t>Fenomen ini terjadi karena disahkannya Undang-Undang No 6 Tahun 2014. Peristiwa ini dicatat dalam lembaran Negar Republik Indonesia tahun 2014 nomo</w:t>
+        <w:t>Fenomen</w:t>
+      </w:r>
+      <w:r>
+        <w:rPr>
+          <w:rFonts w:ascii="Times New Roman" w:hAnsi="Times New Roman" w:cs="Times New Roman"/>
+          <w:sz w:val="24"/>
+          <w:szCs w:val="24"/>
+          <w:lang w:val="en-US"/>
+        </w:rPr>
+        <w:t>a</w:t>
+      </w:r>
+      <w:r>
+        <w:rPr>
+          <w:rFonts w:ascii="Times New Roman" w:hAnsi="Times New Roman" w:cs="Times New Roman"/>
+          <w:sz w:val="24"/>
+          <w:szCs w:val="24"/>
+          <w:lang w:val="en-US"/>
+        </w:rPr>
+        <w:t xml:space="preserve"> ini terjadi karena disahkannya Undang-Undang No 6 Tahun 2014. Peristiwa ini dicatat dalam lembaran Negar Republik Indonesia tahun 2014 nomo</w:t>
       </w:r>
       <w:r>
         <w:rPr>
@@ -4420,7 +4438,7 @@
             <w:rPr>
               <w:noProof/>
             </w:rPr>
-            <w:t>8</w:t>
+            <w:t>5</w:t>
           </w:r>
         </w:fldSimple>
       </w:p>
@@ -6124,7 +6142,7 @@
   <a:extraClrSchemeLst/>
   <a:extLst>
     <a:ext uri="{05A4C25C-085E-4340-85A3-A5531E510DB2}">
-      <thm15:themeFamily xmlns="" xmlns:thm15="http://schemas.microsoft.com/office/thememl/2012/main" name="Office Theme" id="{62F939B6-93AF-4DB8-9C6B-D6C7DFDC589F}" vid="{4A3C46E8-61CC-4603-A589-7422A47A8E4A}"/>
+      <thm15:themeFamily xmlns:thm15="http://schemas.microsoft.com/office/thememl/2012/main" xmlns="" name="Office Theme" id="{62F939B6-93AF-4DB8-9C6B-D6C7DFDC589F}" vid="{4A3C46E8-61CC-4603-A589-7422A47A8E4A}"/>
     </a:ext>
   </a:extLst>
 </a:theme>

--- a/BAB 1.docx
+++ b/BAB 1.docx
@@ -845,7 +845,24 @@
           <w:sz w:val="24"/>
           <w:szCs w:val="24"/>
         </w:rPr>
-        <w:t xml:space="preserve"> diantaranya adalah:</w:t>
+        <w:t xml:space="preserve"> diantaranya adalah</w:t>
+      </w:r>
+      <w:r>
+        <w:rPr>
+          <w:rFonts w:ascii="Times New Roman" w:hAnsi="Times New Roman" w:cs="Times New Roman"/>
+          <w:sz w:val="24"/>
+          <w:szCs w:val="24"/>
+          <w:lang w:val="en-US"/>
+        </w:rPr>
+        <w:t xml:space="preserve"> </w:t>
+      </w:r>
+      <w:r>
+        <w:rPr>
+          <w:rFonts w:ascii="Times New Roman" w:hAnsi="Times New Roman" w:cs="Times New Roman"/>
+          <w:sz w:val="24"/>
+          <w:szCs w:val="24"/>
+        </w:rPr>
+        <w:t>:</w:t>
       </w:r>
     </w:p>
     <w:p>
@@ -1140,7 +1157,24 @@
           <w:sz w:val="24"/>
           <w:szCs w:val="24"/>
         </w:rPr>
-        <w:t>Berdasarkan msalah diatas tujuan dalam skripsi ini adalah:</w:t>
+        <w:t>Berdasarkan msalah diatas tujuan dalam skripsi ini adalah</w:t>
+      </w:r>
+      <w:r>
+        <w:rPr>
+          <w:rFonts w:ascii="Times New Roman" w:hAnsi="Times New Roman" w:cs="Times New Roman"/>
+          <w:sz w:val="24"/>
+          <w:szCs w:val="24"/>
+          <w:lang w:val="en-US"/>
+        </w:rPr>
+        <w:t xml:space="preserve"> </w:t>
+      </w:r>
+      <w:r>
+        <w:rPr>
+          <w:rFonts w:ascii="Times New Roman" w:hAnsi="Times New Roman" w:cs="Times New Roman"/>
+          <w:sz w:val="24"/>
+          <w:szCs w:val="24"/>
+        </w:rPr>
+        <w:t>:</w:t>
       </w:r>
     </w:p>
     <w:p>
@@ -2855,16 +2889,9 @@
           <w:i/>
           <w:sz w:val="24"/>
           <w:szCs w:val="24"/>
-        </w:rPr>
-        <w:t xml:space="preserve">System Engineering, </w:t>
-      </w:r>
-      <w:r>
-        <w:rPr>
-          <w:rFonts w:ascii="Times New Roman" w:hAnsi="Times New Roman" w:cs="Times New Roman"/>
-          <w:sz w:val="24"/>
-          <w:szCs w:val="24"/>
-        </w:rPr>
-        <w:t xml:space="preserve">pada tahap ini dilakukan pengumpulan data dan pembuatan </w:t>
+          <w:lang w:val="en-US"/>
+        </w:rPr>
+        <w:t>Requirement</w:t>
       </w:r>
       <w:r>
         <w:rPr>
@@ -2873,15 +2900,34 @@
           <w:sz w:val="24"/>
           <w:szCs w:val="24"/>
         </w:rPr>
-        <w:t xml:space="preserve">form </w:t>
-      </w:r>
-      <w:r>
-        <w:rPr>
-          <w:rFonts w:ascii="Times New Roman" w:hAnsi="Times New Roman" w:cs="Times New Roman"/>
-          <w:sz w:val="24"/>
-          <w:szCs w:val="24"/>
-        </w:rPr>
-        <w:t>diagram dan analisis sistem.</w:t>
+        <w:t xml:space="preserve">, </w:t>
+      </w:r>
+      <w:r>
+        <w:rPr>
+          <w:rFonts w:ascii="Times New Roman" w:hAnsi="Times New Roman" w:cs="Times New Roman"/>
+          <w:sz w:val="24"/>
+          <w:szCs w:val="24"/>
+          <w:shd w:val="clear" w:color="auto" w:fill="FFFFFF"/>
+          <w:lang w:val="en-US"/>
+        </w:rPr>
+        <w:t>t</w:t>
+      </w:r>
+      <w:r>
+        <w:rPr>
+          <w:rFonts w:ascii="Times New Roman" w:hAnsi="Times New Roman" w:cs="Times New Roman"/>
+          <w:sz w:val="24"/>
+          <w:szCs w:val="24"/>
+          <w:shd w:val="clear" w:color="auto" w:fill="FFFFFF"/>
+        </w:rPr>
+        <w:t>ahap ini pengembang sistem diperlukan komunikasi yang bertujuan untuk memahami perangkat lunak yang diharapkan oleh pengguna dan batasan perangkat lunak tersebut. Informasi ini biasanya dapat diperoleh melalui wawancara, diskusi atau survei langsung. Informasi dianalisis untuk mendapatkan data yang dibutuhkan oleh pengguna.</w:t>
+      </w:r>
+      <w:r>
+        <w:rPr>
+          <w:rFonts w:ascii="Times New Roman" w:hAnsi="Times New Roman" w:cs="Times New Roman"/>
+          <w:sz w:val="24"/>
+          <w:szCs w:val="24"/>
+        </w:rPr>
+        <w:t>.</w:t>
       </w:r>
     </w:p>
     <w:p>
@@ -2905,16 +2951,34 @@
           <w:i/>
           <w:sz w:val="24"/>
           <w:szCs w:val="24"/>
-        </w:rPr>
-        <w:t>Analysis</w:t>
-      </w:r>
-      <w:r>
-        <w:rPr>
-          <w:rFonts w:ascii="Times New Roman" w:hAnsi="Times New Roman" w:cs="Times New Roman"/>
-          <w:sz w:val="24"/>
-          <w:szCs w:val="24"/>
-        </w:rPr>
-        <w:t xml:space="preserve">, pada tahap ini dibentuk domain masalah. </w:t>
+          <w:lang w:val="en-US"/>
+        </w:rPr>
+        <w:t>Design</w:t>
+      </w:r>
+      <w:r>
+        <w:rPr>
+          <w:rFonts w:ascii="Times New Roman" w:hAnsi="Times New Roman" w:cs="Times New Roman"/>
+          <w:sz w:val="24"/>
+          <w:szCs w:val="24"/>
+        </w:rPr>
+        <w:t xml:space="preserve">, </w:t>
+      </w:r>
+      <w:r>
+        <w:rPr>
+          <w:rFonts w:ascii="Times New Roman" w:hAnsi="Times New Roman" w:cs="Times New Roman"/>
+          <w:sz w:val="24"/>
+          <w:szCs w:val="24"/>
+          <w:shd w:val="clear" w:color="auto" w:fill="FFFFFF"/>
+        </w:rPr>
+        <w:t>Spesifikasi kebutuhan dari tahap sebelumnya akan dipelajari dalam fase ini dan desain sistem disiapkan. Desain Sistem membantu dalam menentukan perangkat keras dan sistem persyaratan dan juga membantu dalam mendefinisikan arsitektur sistem secara keseluruhan.</w:t>
+      </w:r>
+      <w:r>
+        <w:rPr>
+          <w:rFonts w:ascii="Times New Roman" w:hAnsi="Times New Roman" w:cs="Times New Roman"/>
+          <w:sz w:val="24"/>
+          <w:szCs w:val="24"/>
+        </w:rPr>
+        <w:t xml:space="preserve"> </w:t>
       </w:r>
     </w:p>
     <w:p>
@@ -2938,16 +3002,9 @@
           <w:i/>
           <w:sz w:val="24"/>
           <w:szCs w:val="24"/>
-        </w:rPr>
-        <w:t xml:space="preserve">Design, </w:t>
-      </w:r>
-      <w:r>
-        <w:rPr>
-          <w:rFonts w:ascii="Times New Roman" w:hAnsi="Times New Roman" w:cs="Times New Roman"/>
-          <w:sz w:val="24"/>
-          <w:szCs w:val="24"/>
-        </w:rPr>
-        <w:t xml:space="preserve">pada tahap ini dilakukan pembuatan tabel aturan, membuat basis pengetahuan serta </w:t>
+          <w:lang w:val="en-US"/>
+        </w:rPr>
+        <w:t>Implementation</w:t>
       </w:r>
       <w:r>
         <w:rPr>
@@ -2956,15 +3013,122 @@
           <w:sz w:val="24"/>
           <w:szCs w:val="24"/>
         </w:rPr>
-        <w:t xml:space="preserve">interface </w:t>
-      </w:r>
-      <w:r>
-        <w:rPr>
-          <w:rFonts w:ascii="Times New Roman" w:hAnsi="Times New Roman" w:cs="Times New Roman"/>
-          <w:sz w:val="24"/>
-          <w:szCs w:val="24"/>
-        </w:rPr>
-        <w:t xml:space="preserve">(antarmuka). </w:t>
+        <w:t>,</w:t>
+      </w:r>
+      <w:r>
+        <w:rPr>
+          <w:color w:val="444444"/>
+          <w:shd w:val="clear" w:color="auto" w:fill="FFFFFF"/>
+        </w:rPr>
+        <w:t xml:space="preserve"> </w:t>
+      </w:r>
+      <w:r>
+        <w:rPr>
+          <w:rFonts w:ascii="Times New Roman" w:hAnsi="Times New Roman" w:cs="Times New Roman"/>
+          <w:sz w:val="24"/>
+          <w:szCs w:val="24"/>
+          <w:shd w:val="clear" w:color="auto" w:fill="FFFFFF"/>
+        </w:rPr>
+        <w:t>Pada tahap ini, sistem pertama kali dikembangkan di program kecil yang disebut </w:t>
+      </w:r>
+      <w:r>
+        <w:rPr>
+          <w:rFonts w:ascii="Times New Roman" w:hAnsi="Times New Roman" w:cs="Times New Roman"/>
+          <w:i/>
+          <w:iCs/>
+          <w:sz w:val="24"/>
+          <w:szCs w:val="24"/>
+          <w:bdr w:val="none" w:sz="0" w:space="0" w:color="auto" w:frame="1"/>
+          <w:shd w:val="clear" w:color="auto" w:fill="FFFFFF"/>
+        </w:rPr>
+        <w:t>unit,</w:t>
+      </w:r>
+      <w:r>
+        <w:rPr>
+          <w:rFonts w:ascii="Times New Roman" w:hAnsi="Times New Roman" w:cs="Times New Roman"/>
+          <w:sz w:val="24"/>
+          <w:szCs w:val="24"/>
+          <w:shd w:val="clear" w:color="auto" w:fill="FFFFFF"/>
+        </w:rPr>
+        <w:t> yang terint</w:t>
+      </w:r>
+      <w:r>
+        <w:rPr>
+          <w:rFonts w:ascii="Times New Roman" w:hAnsi="Times New Roman" w:cs="Times New Roman"/>
+          <w:sz w:val="24"/>
+          <w:szCs w:val="24"/>
+          <w:shd w:val="clear" w:color="auto" w:fill="FFFFFF"/>
+        </w:rPr>
+        <w:t>egrasi dalam tahap selanjutnya.</w:t>
+      </w:r>
+      <w:r>
+        <w:rPr>
+          <w:rFonts w:ascii="Times New Roman" w:hAnsi="Times New Roman" w:cs="Times New Roman"/>
+          <w:sz w:val="24"/>
+          <w:szCs w:val="24"/>
+          <w:shd w:val="clear" w:color="auto" w:fill="FFFFFF"/>
+          <w:lang w:val="en-US"/>
+        </w:rPr>
+        <w:t xml:space="preserve"> </w:t>
+      </w:r>
+      <w:r>
+        <w:rPr>
+          <w:rFonts w:ascii="Times New Roman" w:hAnsi="Times New Roman" w:cs="Times New Roman"/>
+          <w:sz w:val="24"/>
+          <w:szCs w:val="24"/>
+          <w:shd w:val="clear" w:color="auto" w:fill="FFFFFF"/>
+        </w:rPr>
+        <w:t>Setiap </w:t>
+      </w:r>
+      <w:r>
+        <w:rPr>
+          <w:rFonts w:ascii="Times New Roman" w:hAnsi="Times New Roman" w:cs="Times New Roman"/>
+          <w:i/>
+          <w:iCs/>
+          <w:sz w:val="24"/>
+          <w:szCs w:val="24"/>
+          <w:bdr w:val="none" w:sz="0" w:space="0" w:color="auto" w:frame="1"/>
+          <w:shd w:val="clear" w:color="auto" w:fill="FFFFFF"/>
+        </w:rPr>
+        <w:t>unit</w:t>
+      </w:r>
+      <w:r>
+        <w:rPr>
+          <w:rFonts w:ascii="Times New Roman" w:hAnsi="Times New Roman" w:cs="Times New Roman"/>
+          <w:sz w:val="24"/>
+          <w:szCs w:val="24"/>
+          <w:shd w:val="clear" w:color="auto" w:fill="FFFFFF"/>
+        </w:rPr>
+        <w:t> dikembangkan dan diuji untuk fungsionalitas yang disebut sebagai </w:t>
+      </w:r>
+      <w:r>
+        <w:rPr>
+          <w:rFonts w:ascii="Times New Roman" w:hAnsi="Times New Roman" w:cs="Times New Roman"/>
+          <w:i/>
+          <w:iCs/>
+          <w:sz w:val="24"/>
+          <w:szCs w:val="24"/>
+          <w:bdr w:val="none" w:sz="0" w:space="0" w:color="auto" w:frame="1"/>
+          <w:shd w:val="clear" w:color="auto" w:fill="FFFFFF"/>
+        </w:rPr>
+        <w:t>unit testing</w:t>
+      </w:r>
+      <w:r>
+        <w:rPr>
+          <w:rFonts w:ascii="Times New Roman" w:hAnsi="Times New Roman" w:cs="Times New Roman"/>
+          <w:sz w:val="24"/>
+          <w:szCs w:val="24"/>
+          <w:shd w:val="clear" w:color="auto" w:fill="FFFFFF"/>
+        </w:rPr>
+        <w:t>.</w:t>
+      </w:r>
+      <w:r>
+        <w:rPr>
+          <w:rFonts w:ascii="Times New Roman" w:hAnsi="Times New Roman" w:cs="Times New Roman"/>
+          <w:sz w:val="24"/>
+          <w:szCs w:val="24"/>
+        </w:rPr>
+        <w:t xml:space="preserve"> </w:t>
       </w:r>
     </w:p>
     <w:p>
@@ -2988,16 +3152,79 @@
           <w:i/>
           <w:sz w:val="24"/>
           <w:szCs w:val="24"/>
-        </w:rPr>
-        <w:t xml:space="preserve">Coding, </w:t>
-      </w:r>
-      <w:r>
-        <w:rPr>
-          <w:rFonts w:ascii="Times New Roman" w:hAnsi="Times New Roman" w:cs="Times New Roman"/>
-          <w:sz w:val="24"/>
-          <w:szCs w:val="24"/>
-        </w:rPr>
-        <w:t xml:space="preserve">tahap ini merupakan suatu proses mengubah desain menjadi bentuk yang dapat dimengerti oleh komputer yaitu dengan bahasa pemrograman. </w:t>
+          <w:lang w:val="en-US"/>
+        </w:rPr>
+        <w:t>Verification</w:t>
+      </w:r>
+      <w:r>
+        <w:rPr>
+          <w:rFonts w:ascii="Times New Roman" w:eastAsia="Times New Roman" w:hAnsi="Times New Roman" w:cs="Times New Roman"/>
+          <w:i/>
+          <w:sz w:val="24"/>
+          <w:szCs w:val="24"/>
+        </w:rPr>
+        <w:t>,</w:t>
+      </w:r>
+      <w:r>
+        <w:rPr>
+          <w:rFonts w:ascii="Times New Roman" w:eastAsia="Times New Roman" w:hAnsi="Times New Roman" w:cs="Times New Roman"/>
+          <w:i/>
+          <w:sz w:val="24"/>
+          <w:szCs w:val="24"/>
+          <w:lang w:val="en-US"/>
+        </w:rPr>
+        <w:t xml:space="preserve"> </w:t>
+      </w:r>
+      <w:r>
+        <w:rPr>
+          <w:rFonts w:ascii="Times New Roman" w:hAnsi="Times New Roman" w:cs="Times New Roman"/>
+          <w:sz w:val="24"/>
+          <w:szCs w:val="24"/>
+          <w:shd w:val="clear" w:color="auto" w:fill="FFFFFF"/>
+        </w:rPr>
+        <w:t>Seluruh </w:t>
+      </w:r>
+      <w:r>
+        <w:rPr>
+          <w:rFonts w:ascii="Times New Roman" w:hAnsi="Times New Roman" w:cs="Times New Roman"/>
+          <w:i/>
+          <w:iCs/>
+          <w:sz w:val="24"/>
+          <w:szCs w:val="24"/>
+          <w:bdr w:val="none" w:sz="0" w:space="0" w:color="auto" w:frame="1"/>
+          <w:shd w:val="clear" w:color="auto" w:fill="FFFFFF"/>
+        </w:rPr>
+        <w:t>unit</w:t>
+      </w:r>
+      <w:r>
+        <w:rPr>
+          <w:rFonts w:ascii="Times New Roman" w:hAnsi="Times New Roman" w:cs="Times New Roman"/>
+          <w:sz w:val="24"/>
+          <w:szCs w:val="24"/>
+          <w:shd w:val="clear" w:color="auto" w:fill="FFFFFF"/>
+        </w:rPr>
+        <w:t> yang dikembangkan dalam tahap implementasi diintegrasikan ke dalam sistem setelah pengujian yang dilakukan masing-masing </w:t>
+      </w:r>
+      <w:r>
+        <w:rPr>
+          <w:rFonts w:ascii="Times New Roman" w:hAnsi="Times New Roman" w:cs="Times New Roman"/>
+          <w:i/>
+          <w:iCs/>
+          <w:sz w:val="24"/>
+          <w:szCs w:val="24"/>
+          <w:bdr w:val="none" w:sz="0" w:space="0" w:color="auto" w:frame="1"/>
+          <w:shd w:val="clear" w:color="auto" w:fill="FFFFFF"/>
+        </w:rPr>
+        <w:t>unit</w:t>
+      </w:r>
+      <w:r>
+        <w:rPr>
+          <w:rFonts w:ascii="Times New Roman" w:hAnsi="Times New Roman" w:cs="Times New Roman"/>
+          <w:sz w:val="24"/>
+          <w:szCs w:val="24"/>
+          <w:shd w:val="clear" w:color="auto" w:fill="FFFFFF"/>
+        </w:rPr>
+        <w:t>. Setelah integrasi seluruh sistem diuji untuk mengecek  setiap kegagalan maupun kesalahan.</w:t>
       </w:r>
     </w:p>
     <w:p>
@@ -3011,6 +3238,8 @@
         <w:jc w:val="both"/>
         <w:rPr>
           <w:rFonts w:ascii="Times New Roman" w:hAnsi="Times New Roman" w:cs="Times New Roman"/>
+          <w:i/>
+          <w:iCs/>
           <w:sz w:val="24"/>
           <w:szCs w:val="24"/>
         </w:rPr>
@@ -3022,41 +3251,7 @@
           <w:sz w:val="24"/>
           <w:szCs w:val="24"/>
         </w:rPr>
-        <w:t xml:space="preserve">Testing, </w:t>
-      </w:r>
-      <w:r>
-        <w:rPr>
-          <w:rFonts w:ascii="Times New Roman" w:hAnsi="Times New Roman" w:cs="Times New Roman"/>
-          <w:sz w:val="24"/>
-          <w:szCs w:val="24"/>
-        </w:rPr>
-        <w:t xml:space="preserve">pada tahap ini dilakukan pengujian perangkat lunak. </w:t>
-      </w:r>
-    </w:p>
-    <w:p>
-      <w:pPr>
-        <w:pStyle w:val="ListParagraph"/>
-        <w:numPr>
-          <w:ilvl w:val="0"/>
-          <w:numId w:val="9"/>
-        </w:numPr>
-        <w:spacing w:line="480" w:lineRule="auto"/>
-        <w:jc w:val="both"/>
-        <w:rPr>
-          <w:rFonts w:ascii="Times New Roman" w:hAnsi="Times New Roman" w:cs="Times New Roman"/>
-          <w:i/>
-          <w:iCs/>
-          <w:sz w:val="24"/>
-          <w:szCs w:val="24"/>
-        </w:rPr>
-      </w:pPr>
-      <w:r>
-        <w:rPr>
-          <w:rFonts w:ascii="Times New Roman" w:eastAsia="Times New Roman" w:hAnsi="Times New Roman" w:cs="Times New Roman"/>
-          <w:i/>
-          <w:sz w:val="24"/>
-          <w:szCs w:val="24"/>
-        </w:rPr>
+        <w:lastRenderedPageBreak/>
         <w:t xml:space="preserve">Maintenance, </w:t>
       </w:r>
       <w:r>
@@ -3066,32 +3261,6 @@
           <w:szCs w:val="24"/>
         </w:rPr>
         <w:t xml:space="preserve">yaitu hasil perancangan dengan bahasa pemrograman diterapkan pada sistem. </w:t>
-      </w:r>
-    </w:p>
-    <w:p>
-      <w:pPr>
-        <w:pStyle w:val="ListParagraph"/>
-        <w:numPr>
-          <w:ilvl w:val="0"/>
-          <w:numId w:val="9"/>
-        </w:numPr>
-        <w:spacing w:line="480" w:lineRule="auto"/>
-        <w:jc w:val="both"/>
-        <w:rPr>
-          <w:rFonts w:ascii="Times New Roman" w:hAnsi="Times New Roman" w:cs="Times New Roman"/>
-          <w:i/>
-          <w:iCs/>
-          <w:sz w:val="24"/>
-          <w:szCs w:val="24"/>
-        </w:rPr>
-      </w:pPr>
-      <w:r>
-        <w:rPr>
-          <w:rFonts w:ascii="Times New Roman" w:hAnsi="Times New Roman" w:cs="Times New Roman"/>
-          <w:sz w:val="24"/>
-          <w:szCs w:val="24"/>
-        </w:rPr>
-        <w:t>Kelebihan dari model ini adalah karena adanya titik transisi yang jelas pada setiap tahap, maka akan memudahkan tim pengembang perangkat lunak dalam memonitor penjadwalan proyek, menetapkan tanggung jawab dan akuntabilitas peran personal dalam proyek perangkat lunak.</w:t>
       </w:r>
     </w:p>
     <w:p>
@@ -3192,7 +3361,6 @@
           <w:szCs w:val="24"/>
           <w:lang w:val="en-US"/>
         </w:rPr>
-        <w:lastRenderedPageBreak/>
         <w:t>Kantor Desa Cilame yang beralamat di Jl. Galudra No. 37</w:t>
       </w:r>
     </w:p>
@@ -3613,10 +3781,41 @@
           <w:szCs w:val="24"/>
         </w:rPr>
       </w:pPr>
-      <w:r>
-        <w:rPr>
-          <w:szCs w:val="24"/>
-        </w:rPr>
+    </w:p>
+    <w:p>
+      <w:pPr>
+        <w:pStyle w:val="Isi"/>
+        <w:spacing w:line="480" w:lineRule="auto"/>
+        <w:ind w:left="360"/>
+        <w:rPr>
+          <w:szCs w:val="24"/>
+        </w:rPr>
+      </w:pPr>
+    </w:p>
+    <w:p>
+      <w:pPr>
+        <w:pStyle w:val="Isi"/>
+        <w:spacing w:line="480" w:lineRule="auto"/>
+        <w:ind w:left="360"/>
+        <w:rPr>
+          <w:szCs w:val="24"/>
+        </w:rPr>
+      </w:pPr>
+    </w:p>
+    <w:p>
+      <w:pPr>
+        <w:pStyle w:val="Isi"/>
+        <w:spacing w:line="480" w:lineRule="auto"/>
+        <w:ind w:left="360"/>
+        <w:rPr>
+          <w:szCs w:val="24"/>
+        </w:rPr>
+      </w:pPr>
+      <w:r>
+        <w:rPr>
+          <w:szCs w:val="24"/>
+        </w:rPr>
+        <w:lastRenderedPageBreak/>
         <w:t xml:space="preserve">BAB </w:t>
       </w:r>
       <w:r>
@@ -3987,7 +4186,6 @@
         <w:rPr>
           <w:szCs w:val="24"/>
         </w:rPr>
-        <w:lastRenderedPageBreak/>
         <w:t xml:space="preserve">BAB </w:t>
       </w:r>
       <w:r>
@@ -4438,7 +4636,7 @@
             <w:rPr>
               <w:noProof/>
             </w:rPr>
-            <w:t>5</w:t>
+            <w:t>7</w:t>
           </w:r>
         </w:fldSimple>
       </w:p>
@@ -6142,7 +6340,7 @@
   <a:extraClrSchemeLst/>
   <a:extLst>
     <a:ext uri="{05A4C25C-085E-4340-85A3-A5531E510DB2}">
-      <thm15:themeFamily xmlns:thm15="http://schemas.microsoft.com/office/thememl/2012/main" xmlns="" name="Office Theme" id="{62F939B6-93AF-4DB8-9C6B-D6C7DFDC589F}" vid="{4A3C46E8-61CC-4603-A589-7422A47A8E4A}"/>
+      <thm15:themeFamily xmlns="" xmlns:thm15="http://schemas.microsoft.com/office/thememl/2012/main" name="Office Theme" id="{62F939B6-93AF-4DB8-9C6B-D6C7DFDC589F}" vid="{4A3C46E8-61CC-4603-A589-7422A47A8E4A}"/>
     </a:ext>
   </a:extLst>
 </a:theme>
